--- a/taller de arquitectura de computadores LDS.docx
+++ b/taller de arquitectura de computadores LDS.docx
@@ -15,9 +15,9 @@
         <w:tblLook w:val="04A0" w:firstRow="1" w:lastRow="0" w:firstColumn="1" w:lastColumn="0" w:noHBand="0" w:noVBand="1"/>
       </w:tblPr>
       <w:tblGrid>
-        <w:gridCol w:w="1687"/>
-        <w:gridCol w:w="3958"/>
-        <w:gridCol w:w="3223"/>
+        <w:gridCol w:w="1536"/>
+        <w:gridCol w:w="4351"/>
+        <w:gridCol w:w="2981"/>
       </w:tblGrid>
       <w:tr>
         <w:trPr>
@@ -35,10 +35,10 @@
             <w:pPr>
               <w:spacing w:after="0" w:line="240" w:lineRule="auto"/>
               <w:rPr>
-                <w:rFonts w:ascii="Segoe UI" w:eastAsia="Times New Roman" w:hAnsi="Segoe UI" w:cs="Segoe UI"/>
-                <w:color w:val="333333"/>
-                <w:sz w:val="18"/>
-                <w:szCs w:val="18"/>
+                <w:rFonts w:ascii="Century Schoolbook" w:eastAsia="Times New Roman" w:hAnsi="Century Schoolbook" w:cs="Segoe UI"/>
+                <w:color w:val="333333"/>
+                <w:sz w:val="28"/>
+                <w:szCs w:val="28"/>
                 <w:lang w:eastAsia="es-CO"/>
               </w:rPr>
             </w:pPr>
@@ -926,8 +926,6 @@
                 <w:lang w:eastAsia="es-CO"/>
               </w:rPr>
             </w:pPr>
-            <w:bookmarkStart w:id="0" w:name="_GoBack"/>
-            <w:bookmarkEnd w:id="0"/>
             <w:r>
               <w:rPr>
                 <w:rFonts w:ascii="Century Schoolbook" w:eastAsia="Times New Roman" w:hAnsi="Century Schoolbook" w:cs="Consolas"/>
@@ -14371,7 +14369,6 @@
                 <w:szCs w:val="28"/>
                 <w:lang w:val="en-US" w:eastAsia="es-CO"/>
               </w:rPr>
-              <w:lastRenderedPageBreak/>
               <w:tab/>
               <w:t xml:space="preserve">Unusued/zero </w:t>
             </w:r>
@@ -17276,7 +17273,6 @@
                 <w:szCs w:val="28"/>
                 <w:lang w:eastAsia="es-CO"/>
               </w:rPr>
-              <w:lastRenderedPageBreak/>
               <w:tab/>
               <w:t xml:space="preserve">     </w:t>
             </w:r>
@@ -24358,15 +24354,3614 @@
               </w:rPr>
               <w:t>O2</w:t>
             </w:r>
-            <w:r>
-              <w:rPr>
-                <w:rFonts w:ascii="Century Schoolbook" w:eastAsia="Times New Roman" w:hAnsi="Century Schoolbook" w:cs="Consolas"/>
-                <w:color w:val="333333"/>
-                <w:sz w:val="28"/>
-                <w:szCs w:val="28"/>
-                <w:lang w:eastAsia="es-CO"/>
-              </w:rPr>
-              <w:t xml:space="preserve">    </w:t>
+          </w:p>
+          <w:tbl>
+            <w:tblPr>
+              <w:tblW w:w="0" w:type="auto"/>
+              <w:shd w:val="clear" w:color="auto" w:fill="FFFFFF"/>
+              <w:tblCellMar>
+                <w:top w:w="15" w:type="dxa"/>
+                <w:left w:w="15" w:type="dxa"/>
+                <w:bottom w:w="15" w:type="dxa"/>
+                <w:right w:w="15" w:type="dxa"/>
+              </w:tblCellMar>
+              <w:tblLook w:val="04A0" w:firstRow="1" w:lastRow="0" w:firstColumn="1" w:lastColumn="0" w:noHBand="0" w:noVBand="1"/>
+            </w:tblPr>
+            <w:tblGrid>
+              <w:gridCol w:w="1719"/>
+              <w:gridCol w:w="5212"/>
+            </w:tblGrid>
+            <w:tr>
+              <w:trPr>
+                <w:gridAfter w:val="1"/>
+              </w:trPr>
+              <w:tc>
+                <w:tcPr>
+                  <w:tcW w:w="0" w:type="auto"/>
+                  <w:shd w:val="clear" w:color="auto" w:fill="FFFFFF"/>
+                  <w:vAlign w:val="center"/>
+                  <w:hideMark/>
+                </w:tcPr>
+                <w:p>
+                  <w:pPr>
+                    <w:spacing w:after="0" w:line="240" w:lineRule="auto"/>
+                    <w:rPr>
+                      <w:rFonts w:ascii="Times New Roman" w:eastAsia="Times New Roman" w:hAnsi="Times New Roman" w:cs="Times New Roman"/>
+                      <w:sz w:val="24"/>
+                      <w:szCs w:val="24"/>
+                      <w:lang w:eastAsia="es-CO"/>
+                    </w:rPr>
+                  </w:pPr>
+                </w:p>
+              </w:tc>
+            </w:tr>
+            <w:tr>
+              <w:trPr>
+                <w:gridAfter w:val="1"/>
+              </w:trPr>
+              <w:tc>
+                <w:tcPr>
+                  <w:tcW w:w="0" w:type="auto"/>
+                  <w:shd w:val="clear" w:color="auto" w:fill="FFFFFF"/>
+                  <w:tcMar>
+                    <w:top w:w="0" w:type="dxa"/>
+                    <w:left w:w="150" w:type="dxa"/>
+                    <w:bottom w:w="0" w:type="dxa"/>
+                    <w:right w:w="150" w:type="dxa"/>
+                  </w:tcMar>
+                  <w:hideMark/>
+                </w:tcPr>
+                <w:p>
+                  <w:pPr>
+                    <w:spacing w:after="0" w:line="300" w:lineRule="atLeast"/>
+                    <w:rPr>
+                      <w:rFonts w:ascii="Century Schoolbook" w:eastAsia="Times New Roman" w:hAnsi="Century Schoolbook" w:cs="Segoe UI"/>
+                      <w:color w:val="333333"/>
+                      <w:sz w:val="28"/>
+                      <w:szCs w:val="28"/>
+                      <w:lang w:eastAsia="es-CO"/>
+                    </w:rPr>
+                  </w:pPr>
+                  <w:r>
+                    <w:rPr>
+                      <w:rFonts w:ascii="Century Schoolbook" w:eastAsia="Times New Roman" w:hAnsi="Century Schoolbook" w:cs="Segoe UI"/>
+                      <w:color w:val="333333"/>
+                      <w:sz w:val="28"/>
+                      <w:szCs w:val="28"/>
+                      <w:lang w:eastAsia="es-CO"/>
+                    </w:rPr>
+                    <w:t>LENGUAJE MÁQUINA</w:t>
+                  </w:r>
+                </w:p>
+                <w:p>
+                  <w:pPr>
+                    <w:spacing w:after="0" w:line="240" w:lineRule="auto"/>
+                    <w:rPr>
+                      <w:rFonts w:ascii="Century Schoolbook" w:eastAsia="Times New Roman" w:hAnsi="Century Schoolbook" w:cs="Times New Roman"/>
+                      <w:sz w:val="28"/>
+                      <w:szCs w:val="28"/>
+                      <w:lang w:eastAsia="es-CO"/>
+                    </w:rPr>
+                  </w:pPr>
+                </w:p>
+              </w:tc>
+            </w:tr>
+            <w:tr>
+              <w:tc>
+                <w:tcPr>
+                  <w:tcW w:w="750" w:type="dxa"/>
+                  <w:tcBorders>
+                    <w:top w:val="single" w:sz="2" w:space="0" w:color="EEEEEE"/>
+                    <w:left w:val="single" w:sz="2" w:space="0" w:color="EEEEEE"/>
+                    <w:bottom w:val="single" w:sz="2" w:space="0" w:color="EEEEEE"/>
+                    <w:right w:val="single" w:sz="6" w:space="0" w:color="EEEEEE"/>
+                  </w:tcBorders>
+                  <w:shd w:val="clear" w:color="auto" w:fill="FFFFFF"/>
+                  <w:noWrap/>
+                  <w:tcMar>
+                    <w:top w:w="0" w:type="dxa"/>
+                    <w:left w:w="150" w:type="dxa"/>
+                    <w:bottom w:w="0" w:type="dxa"/>
+                    <w:right w:w="150" w:type="dxa"/>
+                  </w:tcMar>
+                  <w:hideMark/>
+                </w:tcPr>
+                <w:p>
+                  <w:pPr>
+                    <w:spacing w:after="0" w:line="300" w:lineRule="atLeast"/>
+                    <w:rPr>
+                      <w:rFonts w:ascii="Times New Roman" w:eastAsia="Times New Roman" w:hAnsi="Times New Roman" w:cs="Times New Roman"/>
+                      <w:sz w:val="20"/>
+                      <w:szCs w:val="20"/>
+                      <w:lang w:eastAsia="es-CO"/>
+                    </w:rPr>
+                  </w:pPr>
+                </w:p>
+              </w:tc>
+              <w:tc>
+                <w:tcPr>
+                  <w:tcW w:w="0" w:type="auto"/>
+                  <w:shd w:val="clear" w:color="auto" w:fill="FFFFFF"/>
+                  <w:tcMar>
+                    <w:top w:w="0" w:type="dxa"/>
+                    <w:left w:w="150" w:type="dxa"/>
+                    <w:bottom w:w="0" w:type="dxa"/>
+                    <w:right w:w="150" w:type="dxa"/>
+                  </w:tcMar>
+                  <w:hideMark/>
+                </w:tcPr>
+                <w:p>
+                  <w:pPr>
+                    <w:spacing w:after="0" w:line="300" w:lineRule="atLeast"/>
+                    <w:rPr>
+                      <w:rFonts w:ascii="Consolas" w:eastAsia="Times New Roman" w:hAnsi="Consolas" w:cs="Segoe UI"/>
+                      <w:color w:val="333333"/>
+                      <w:sz w:val="18"/>
+                      <w:szCs w:val="18"/>
+                      <w:lang w:eastAsia="es-CO"/>
+                    </w:rPr>
+                  </w:pPr>
+                </w:p>
+                <w:p>
+                  <w:pPr>
+                    <w:spacing w:after="0" w:line="300" w:lineRule="atLeast"/>
+                    <w:jc w:val="right"/>
+                    <w:rPr>
+                      <w:rFonts w:ascii="Times New Roman" w:eastAsia="Times New Roman" w:hAnsi="Times New Roman" w:cs="Times New Roman"/>
+                      <w:sz w:val="20"/>
+                      <w:szCs w:val="20"/>
+                      <w:lang w:eastAsia="es-CO"/>
+                    </w:rPr>
+                  </w:pPr>
+                </w:p>
+              </w:tc>
+            </w:tr>
+            <w:tr>
+              <w:tc>
+                <w:tcPr>
+                  <w:tcW w:w="750" w:type="dxa"/>
+                  <w:tcBorders>
+                    <w:top w:val="single" w:sz="2" w:space="0" w:color="EEEEEE"/>
+                    <w:left w:val="single" w:sz="2" w:space="0" w:color="EEEEEE"/>
+                    <w:bottom w:val="single" w:sz="2" w:space="0" w:color="EEEEEE"/>
+                    <w:right w:val="single" w:sz="6" w:space="0" w:color="EEEEEE"/>
+                  </w:tcBorders>
+                  <w:shd w:val="clear" w:color="auto" w:fill="FFFFFF"/>
+                  <w:noWrap/>
+                  <w:tcMar>
+                    <w:top w:w="0" w:type="dxa"/>
+                    <w:left w:w="150" w:type="dxa"/>
+                    <w:bottom w:w="0" w:type="dxa"/>
+                    <w:right w:w="150" w:type="dxa"/>
+                  </w:tcMar>
+                  <w:hideMark/>
+                </w:tcPr>
+                <w:p>
+                  <w:pPr>
+                    <w:spacing w:after="0" w:line="300" w:lineRule="atLeast"/>
+                    <w:rPr>
+                      <w:rFonts w:ascii="Century Schoolbook" w:eastAsia="Times New Roman" w:hAnsi="Century Schoolbook" w:cs="Times New Roman"/>
+                      <w:sz w:val="28"/>
+                      <w:szCs w:val="28"/>
+                      <w:lang w:eastAsia="es-CO"/>
+                    </w:rPr>
+                  </w:pPr>
+                </w:p>
+              </w:tc>
+              <w:tc>
+                <w:tcPr>
+                  <w:tcW w:w="0" w:type="auto"/>
+                  <w:shd w:val="clear" w:color="auto" w:fill="FFFFFF"/>
+                  <w:tcMar>
+                    <w:top w:w="0" w:type="dxa"/>
+                    <w:left w:w="150" w:type="dxa"/>
+                    <w:bottom w:w="0" w:type="dxa"/>
+                    <w:right w:w="150" w:type="dxa"/>
+                  </w:tcMar>
+                  <w:hideMark/>
+                </w:tcPr>
+                <w:p>
+                  <w:pPr>
+                    <w:spacing w:after="0" w:line="300" w:lineRule="atLeast"/>
+                    <w:rPr>
+                      <w:rFonts w:ascii="Century Schoolbook" w:eastAsia="Times New Roman" w:hAnsi="Century Schoolbook" w:cs="Segoe UI"/>
+                      <w:color w:val="333333"/>
+                      <w:sz w:val="28"/>
+                      <w:szCs w:val="28"/>
+                      <w:lang w:eastAsia="es-CO"/>
+                    </w:rPr>
+                  </w:pPr>
+                  <w:r>
+                    <w:rPr>
+                      <w:rFonts w:ascii="Century Schoolbook" w:eastAsia="Times New Roman" w:hAnsi="Century Schoolbook" w:cs="Segoe UI"/>
+                      <w:color w:val="333333"/>
+                      <w:sz w:val="28"/>
+                      <w:szCs w:val="28"/>
+                      <w:lang w:eastAsia="es-CO"/>
+                    </w:rPr>
+                    <w:t>DIRECCIONES</w:t>
+                  </w:r>
+                  <w:r>
+                    <w:rPr>
+                      <w:rFonts w:ascii="Century Schoolbook" w:eastAsia="Times New Roman" w:hAnsi="Century Schoolbook" w:cs="Segoe UI"/>
+                      <w:color w:val="333333"/>
+                      <w:sz w:val="28"/>
+                      <w:szCs w:val="28"/>
+                      <w:lang w:eastAsia="es-CO"/>
+                    </w:rPr>
+                    <w:tab/>
+                    <w:t>OP</w:t>
+                  </w:r>
+                  <w:r>
+                    <w:rPr>
+                      <w:rFonts w:ascii="Century Schoolbook" w:eastAsia="Times New Roman" w:hAnsi="Century Schoolbook" w:cs="Segoe UI"/>
+                      <w:color w:val="333333"/>
+                      <w:sz w:val="28"/>
+                      <w:szCs w:val="28"/>
+                      <w:lang w:eastAsia="es-CO"/>
+                    </w:rPr>
+                    <w:tab/>
+                    <w:t>RD</w:t>
+                  </w:r>
+                  <w:r>
+                    <w:rPr>
+                      <w:rFonts w:ascii="Century Schoolbook" w:eastAsia="Times New Roman" w:hAnsi="Century Schoolbook" w:cs="Segoe UI"/>
+                      <w:color w:val="333333"/>
+                      <w:sz w:val="28"/>
+                      <w:szCs w:val="28"/>
+                      <w:lang w:eastAsia="es-CO"/>
+                    </w:rPr>
+                    <w:tab/>
+                    <w:t>OP3</w:t>
+                  </w:r>
+                  <w:r>
+                    <w:rPr>
+                      <w:rFonts w:ascii="Century Schoolbook" w:eastAsia="Times New Roman" w:hAnsi="Century Schoolbook" w:cs="Segoe UI"/>
+                      <w:color w:val="333333"/>
+                      <w:sz w:val="28"/>
+                      <w:szCs w:val="28"/>
+                      <w:lang w:eastAsia="es-CO"/>
+                    </w:rPr>
+                    <w:tab/>
+                    <w:t>RS1</w:t>
+                  </w:r>
+                  <w:r>
+                    <w:rPr>
+                      <w:rFonts w:ascii="Century Schoolbook" w:eastAsia="Times New Roman" w:hAnsi="Century Schoolbook" w:cs="Segoe UI"/>
+                      <w:color w:val="333333"/>
+                      <w:sz w:val="28"/>
+                      <w:szCs w:val="28"/>
+                      <w:lang w:eastAsia="es-CO"/>
+                    </w:rPr>
+                    <w:lastRenderedPageBreak/>
+                    <w:tab/>
+                    <w:t>i</w:t>
+                  </w:r>
+                  <w:r>
+                    <w:rPr>
+                      <w:rFonts w:ascii="Century Schoolbook" w:eastAsia="Times New Roman" w:hAnsi="Century Schoolbook" w:cs="Segoe UI"/>
+                      <w:color w:val="333333"/>
+                      <w:sz w:val="28"/>
+                      <w:szCs w:val="28"/>
+                      <w:lang w:eastAsia="es-CO"/>
+                    </w:rPr>
+                    <w:tab/>
+                    <w:t>Unusued/zero</w:t>
+                  </w:r>
+                  <w:r>
+                    <w:rPr>
+                      <w:rFonts w:ascii="Century Schoolbook" w:eastAsia="Times New Roman" w:hAnsi="Century Schoolbook" w:cs="Segoe UI"/>
+                      <w:color w:val="333333"/>
+                      <w:sz w:val="28"/>
+                      <w:szCs w:val="28"/>
+                      <w:lang w:eastAsia="es-CO"/>
+                    </w:rPr>
+                    <w:tab/>
+                    <w:t>RS2</w:t>
+                  </w:r>
+                </w:p>
+                <w:p>
+                  <w:pPr>
+                    <w:spacing w:after="0" w:line="300" w:lineRule="atLeast"/>
+                    <w:jc w:val="right"/>
+                    <w:rPr>
+                      <w:rFonts w:ascii="Century Schoolbook" w:eastAsia="Times New Roman" w:hAnsi="Century Schoolbook" w:cs="Times New Roman"/>
+                      <w:sz w:val="28"/>
+                      <w:szCs w:val="28"/>
+                      <w:lang w:eastAsia="es-CO"/>
+                    </w:rPr>
+                  </w:pPr>
+                </w:p>
+              </w:tc>
+            </w:tr>
+            <w:tr>
+              <w:tc>
+                <w:tcPr>
+                  <w:tcW w:w="750" w:type="dxa"/>
+                  <w:tcBorders>
+                    <w:top w:val="single" w:sz="2" w:space="0" w:color="EEEEEE"/>
+                    <w:left w:val="single" w:sz="2" w:space="0" w:color="EEEEEE"/>
+                    <w:bottom w:val="single" w:sz="2" w:space="0" w:color="EEEEEE"/>
+                    <w:right w:val="single" w:sz="6" w:space="0" w:color="EEEEEE"/>
+                  </w:tcBorders>
+                  <w:shd w:val="clear" w:color="auto" w:fill="FFFFFF"/>
+                  <w:noWrap/>
+                  <w:tcMar>
+                    <w:top w:w="0" w:type="dxa"/>
+                    <w:left w:w="150" w:type="dxa"/>
+                    <w:bottom w:w="0" w:type="dxa"/>
+                    <w:right w:w="150" w:type="dxa"/>
+                  </w:tcMar>
+                  <w:hideMark/>
+                </w:tcPr>
+                <w:p>
+                  <w:pPr>
+                    <w:spacing w:after="0" w:line="300" w:lineRule="atLeast"/>
+                    <w:rPr>
+                      <w:rFonts w:ascii="Century Schoolbook" w:eastAsia="Times New Roman" w:hAnsi="Century Schoolbook" w:cs="Times New Roman"/>
+                      <w:sz w:val="28"/>
+                      <w:szCs w:val="28"/>
+                      <w:lang w:eastAsia="es-CO"/>
+                    </w:rPr>
+                  </w:pPr>
+                </w:p>
+              </w:tc>
+              <w:tc>
+                <w:tcPr>
+                  <w:tcW w:w="0" w:type="auto"/>
+                  <w:shd w:val="clear" w:color="auto" w:fill="FFFFFF"/>
+                  <w:tcMar>
+                    <w:top w:w="0" w:type="dxa"/>
+                    <w:left w:w="150" w:type="dxa"/>
+                    <w:bottom w:w="0" w:type="dxa"/>
+                    <w:right w:w="150" w:type="dxa"/>
+                  </w:tcMar>
+                  <w:hideMark/>
+                </w:tcPr>
+                <w:p>
+                  <w:pPr>
+                    <w:spacing w:after="0" w:line="300" w:lineRule="atLeast"/>
+                    <w:rPr>
+                      <w:rFonts w:ascii="Century Schoolbook" w:eastAsia="Times New Roman" w:hAnsi="Century Schoolbook" w:cs="Segoe UI"/>
+                      <w:color w:val="333333"/>
+                      <w:sz w:val="28"/>
+                      <w:szCs w:val="28"/>
+                      <w:lang w:eastAsia="es-CO"/>
+                    </w:rPr>
+                  </w:pPr>
+                  <w:r>
+                    <w:rPr>
+                      <w:rFonts w:ascii="Century Schoolbook" w:eastAsia="Times New Roman" w:hAnsi="Century Schoolbook" w:cs="Segoe UI"/>
+                      <w:color w:val="333333"/>
+                      <w:sz w:val="28"/>
+                      <w:szCs w:val="28"/>
+                      <w:lang w:eastAsia="es-CO"/>
+                    </w:rPr>
+                    <w:t>OX0000</w:t>
+                  </w:r>
+                  <w:r>
+                    <w:rPr>
+                      <w:rFonts w:ascii="Century Schoolbook" w:eastAsia="Times New Roman" w:hAnsi="Century Schoolbook" w:cs="Segoe UI"/>
+                      <w:color w:val="333333"/>
+                      <w:sz w:val="28"/>
+                      <w:szCs w:val="28"/>
+                      <w:lang w:eastAsia="es-CO"/>
+                    </w:rPr>
+                    <w:tab/>
+                    <w:t xml:space="preserve">        10</w:t>
+                  </w:r>
+                  <w:r>
+                    <w:rPr>
+                      <w:rFonts w:ascii="Century Schoolbook" w:eastAsia="Times New Roman" w:hAnsi="Century Schoolbook" w:cs="Segoe UI"/>
+                      <w:color w:val="333333"/>
+                      <w:sz w:val="28"/>
+                      <w:szCs w:val="28"/>
+                      <w:lang w:eastAsia="es-CO"/>
+                    </w:rPr>
+                    <w:tab/>
+                    <w:t>10001</w:t>
+                  </w:r>
+                  <w:r>
+                    <w:rPr>
+                      <w:rFonts w:ascii="Century Schoolbook" w:eastAsia="Times New Roman" w:hAnsi="Century Schoolbook" w:cs="Segoe UI"/>
+                      <w:color w:val="333333"/>
+                      <w:sz w:val="28"/>
+                      <w:szCs w:val="28"/>
+                      <w:lang w:eastAsia="es-CO"/>
+                    </w:rPr>
+                    <w:tab/>
+                    <w:t>000010</w:t>
+                  </w:r>
+                  <w:r>
+                    <w:rPr>
+                      <w:rFonts w:ascii="Century Schoolbook" w:eastAsia="Times New Roman" w:hAnsi="Century Schoolbook" w:cs="Segoe UI"/>
+                      <w:color w:val="333333"/>
+                      <w:sz w:val="28"/>
+                      <w:szCs w:val="28"/>
+                      <w:lang w:eastAsia="es-CO"/>
+                    </w:rPr>
+                    <w:tab/>
+                    <w:t>00000</w:t>
+                  </w:r>
+                  <w:r>
+                    <w:rPr>
+                      <w:rFonts w:ascii="Century Schoolbook" w:eastAsia="Times New Roman" w:hAnsi="Century Schoolbook" w:cs="Segoe UI"/>
+                      <w:color w:val="333333"/>
+                      <w:sz w:val="28"/>
+                      <w:szCs w:val="28"/>
+                      <w:lang w:eastAsia="es-CO"/>
+                    </w:rPr>
+                    <w:tab/>
+                    <w:t>1</w:t>
+                  </w:r>
+                  <w:r>
+                    <w:rPr>
+                      <w:rFonts w:ascii="Century Schoolbook" w:eastAsia="Times New Roman" w:hAnsi="Century Schoolbook" w:cs="Segoe UI"/>
+                      <w:color w:val="333333"/>
+                      <w:sz w:val="28"/>
+                      <w:szCs w:val="28"/>
+                      <w:lang w:eastAsia="es-CO"/>
+                    </w:rPr>
+                    <w:tab/>
+                    <w:t>0000000000000</w:t>
+                  </w:r>
+                  <w:r>
+                    <w:rPr>
+                      <w:rFonts w:ascii="Century Schoolbook" w:eastAsia="Times New Roman" w:hAnsi="Century Schoolbook" w:cs="Segoe UI"/>
+                      <w:color w:val="333333"/>
+                      <w:sz w:val="28"/>
+                      <w:szCs w:val="28"/>
+                      <w:lang w:eastAsia="es-CO"/>
+                    </w:rPr>
+                    <w:tab/>
+                  </w:r>
+                </w:p>
+                <w:p>
+                  <w:pPr>
+                    <w:spacing w:after="0" w:line="300" w:lineRule="atLeast"/>
+                    <w:jc w:val="right"/>
+                    <w:rPr>
+                      <w:rFonts w:ascii="Century Schoolbook" w:eastAsia="Times New Roman" w:hAnsi="Century Schoolbook" w:cs="Times New Roman"/>
+                      <w:sz w:val="28"/>
+                      <w:szCs w:val="28"/>
+                      <w:lang w:eastAsia="es-CO"/>
+                    </w:rPr>
+                  </w:pPr>
+                </w:p>
+              </w:tc>
+            </w:tr>
+            <w:tr>
+              <w:tc>
+                <w:tcPr>
+                  <w:tcW w:w="750" w:type="dxa"/>
+                  <w:tcBorders>
+                    <w:top w:val="single" w:sz="2" w:space="0" w:color="EEEEEE"/>
+                    <w:left w:val="single" w:sz="2" w:space="0" w:color="EEEEEE"/>
+                    <w:bottom w:val="single" w:sz="2" w:space="0" w:color="EEEEEE"/>
+                    <w:right w:val="single" w:sz="6" w:space="0" w:color="EEEEEE"/>
+                  </w:tcBorders>
+                  <w:shd w:val="clear" w:color="auto" w:fill="FFFFFF"/>
+                  <w:noWrap/>
+                  <w:tcMar>
+                    <w:top w:w="0" w:type="dxa"/>
+                    <w:left w:w="150" w:type="dxa"/>
+                    <w:bottom w:w="0" w:type="dxa"/>
+                    <w:right w:w="150" w:type="dxa"/>
+                  </w:tcMar>
+                  <w:hideMark/>
+                </w:tcPr>
+                <w:p>
+                  <w:pPr>
+                    <w:spacing w:after="0" w:line="300" w:lineRule="atLeast"/>
+                    <w:rPr>
+                      <w:rFonts w:ascii="Century Schoolbook" w:eastAsia="Times New Roman" w:hAnsi="Century Schoolbook" w:cs="Times New Roman"/>
+                      <w:sz w:val="28"/>
+                      <w:szCs w:val="28"/>
+                      <w:lang w:eastAsia="es-CO"/>
+                    </w:rPr>
+                  </w:pPr>
+                </w:p>
+              </w:tc>
+              <w:tc>
+                <w:tcPr>
+                  <w:tcW w:w="0" w:type="auto"/>
+                  <w:shd w:val="clear" w:color="auto" w:fill="FFFFFF"/>
+                  <w:tcMar>
+                    <w:top w:w="0" w:type="dxa"/>
+                    <w:left w:w="150" w:type="dxa"/>
+                    <w:bottom w:w="0" w:type="dxa"/>
+                    <w:right w:w="150" w:type="dxa"/>
+                  </w:tcMar>
+                  <w:hideMark/>
+                </w:tcPr>
+                <w:p>
+                  <w:pPr>
+                    <w:spacing w:after="0" w:line="300" w:lineRule="atLeast"/>
+                    <w:rPr>
+                      <w:rFonts w:ascii="Century Schoolbook" w:eastAsia="Times New Roman" w:hAnsi="Century Schoolbook" w:cs="Segoe UI"/>
+                      <w:color w:val="333333"/>
+                      <w:sz w:val="28"/>
+                      <w:szCs w:val="28"/>
+                      <w:lang w:eastAsia="es-CO"/>
+                    </w:rPr>
+                  </w:pPr>
+                  <w:r>
+                    <w:rPr>
+                      <w:rFonts w:ascii="Century Schoolbook" w:eastAsia="Times New Roman" w:hAnsi="Century Schoolbook" w:cs="Segoe UI"/>
+                      <w:color w:val="333333"/>
+                      <w:sz w:val="28"/>
+                      <w:szCs w:val="28"/>
+                      <w:lang w:eastAsia="es-CO"/>
+                    </w:rPr>
+                    <w:t>OX0004</w:t>
+                  </w:r>
+                  <w:r>
+                    <w:rPr>
+                      <w:rFonts w:ascii="Century Schoolbook" w:eastAsia="Times New Roman" w:hAnsi="Century Schoolbook" w:cs="Segoe UI"/>
+                      <w:color w:val="333333"/>
+                      <w:sz w:val="28"/>
+                      <w:szCs w:val="28"/>
+                      <w:lang w:eastAsia="es-CO"/>
+                    </w:rPr>
+                    <w:tab/>
+                    <w:t xml:space="preserve">        10</w:t>
+                  </w:r>
+                  <w:r>
+                    <w:rPr>
+                      <w:rFonts w:ascii="Century Schoolbook" w:eastAsia="Times New Roman" w:hAnsi="Century Schoolbook" w:cs="Segoe UI"/>
+                      <w:color w:val="333333"/>
+                      <w:sz w:val="28"/>
+                      <w:szCs w:val="28"/>
+                      <w:lang w:eastAsia="es-CO"/>
+                    </w:rPr>
+                    <w:tab/>
+                    <w:t>10010</w:t>
+                  </w:r>
+                  <w:r>
+                    <w:rPr>
+                      <w:rFonts w:ascii="Century Schoolbook" w:eastAsia="Times New Roman" w:hAnsi="Century Schoolbook" w:cs="Segoe UI"/>
+                      <w:color w:val="333333"/>
+                      <w:sz w:val="28"/>
+                      <w:szCs w:val="28"/>
+                      <w:lang w:eastAsia="es-CO"/>
+                    </w:rPr>
+                    <w:tab/>
+                    <w:t>000010</w:t>
+                  </w:r>
+                  <w:r>
+                    <w:rPr>
+                      <w:rFonts w:ascii="Century Schoolbook" w:eastAsia="Times New Roman" w:hAnsi="Century Schoolbook" w:cs="Segoe UI"/>
+                      <w:color w:val="333333"/>
+                      <w:sz w:val="28"/>
+                      <w:szCs w:val="28"/>
+                      <w:lang w:eastAsia="es-CO"/>
+                    </w:rPr>
+                    <w:tab/>
+                    <w:t>00000</w:t>
+                  </w:r>
+                  <w:r>
+                    <w:rPr>
+                      <w:rFonts w:ascii="Century Schoolbook" w:eastAsia="Times New Roman" w:hAnsi="Century Schoolbook" w:cs="Segoe UI"/>
+                      <w:color w:val="333333"/>
+                      <w:sz w:val="28"/>
+                      <w:szCs w:val="28"/>
+                      <w:lang w:eastAsia="es-CO"/>
+                    </w:rPr>
+                    <w:tab/>
+                    <w:t>1</w:t>
+                  </w:r>
+                  <w:r>
+                    <w:rPr>
+                      <w:rFonts w:ascii="Century Schoolbook" w:eastAsia="Times New Roman" w:hAnsi="Century Schoolbook" w:cs="Segoe UI"/>
+                      <w:color w:val="333333"/>
+                      <w:sz w:val="28"/>
+                      <w:szCs w:val="28"/>
+                      <w:lang w:eastAsia="es-CO"/>
+                    </w:rPr>
+                    <w:tab/>
+                    <w:t>0000000000000</w:t>
+                  </w:r>
+                  <w:r>
+                    <w:rPr>
+                      <w:rFonts w:ascii="Century Schoolbook" w:eastAsia="Times New Roman" w:hAnsi="Century Schoolbook" w:cs="Segoe UI"/>
+                      <w:color w:val="333333"/>
+                      <w:sz w:val="28"/>
+                      <w:szCs w:val="28"/>
+                      <w:lang w:eastAsia="es-CO"/>
+                    </w:rPr>
+                    <w:tab/>
+                  </w:r>
+                </w:p>
+                <w:p>
+                  <w:pPr>
+                    <w:spacing w:after="0" w:line="300" w:lineRule="atLeast"/>
+                    <w:jc w:val="right"/>
+                    <w:rPr>
+                      <w:rFonts w:ascii="Century Schoolbook" w:eastAsia="Times New Roman" w:hAnsi="Century Schoolbook" w:cs="Times New Roman"/>
+                      <w:sz w:val="28"/>
+                      <w:szCs w:val="28"/>
+                      <w:lang w:eastAsia="es-CO"/>
+                    </w:rPr>
+                  </w:pPr>
+                </w:p>
+              </w:tc>
+            </w:tr>
+            <w:tr>
+              <w:tc>
+                <w:tcPr>
+                  <w:tcW w:w="750" w:type="dxa"/>
+                  <w:tcBorders>
+                    <w:top w:val="single" w:sz="2" w:space="0" w:color="EEEEEE"/>
+                    <w:left w:val="single" w:sz="2" w:space="0" w:color="EEEEEE"/>
+                    <w:bottom w:val="single" w:sz="2" w:space="0" w:color="EEEEEE"/>
+                    <w:right w:val="single" w:sz="6" w:space="0" w:color="EEEEEE"/>
+                  </w:tcBorders>
+                  <w:shd w:val="clear" w:color="auto" w:fill="FFFFFF"/>
+                  <w:noWrap/>
+                  <w:tcMar>
+                    <w:top w:w="0" w:type="dxa"/>
+                    <w:left w:w="150" w:type="dxa"/>
+                    <w:bottom w:w="0" w:type="dxa"/>
+                    <w:right w:w="150" w:type="dxa"/>
+                  </w:tcMar>
+                  <w:hideMark/>
+                </w:tcPr>
+                <w:p>
+                  <w:pPr>
+                    <w:spacing w:after="0" w:line="300" w:lineRule="atLeast"/>
+                    <w:rPr>
+                      <w:rFonts w:ascii="Century Schoolbook" w:eastAsia="Times New Roman" w:hAnsi="Century Schoolbook" w:cs="Times New Roman"/>
+                      <w:sz w:val="28"/>
+                      <w:szCs w:val="28"/>
+                      <w:lang w:eastAsia="es-CO"/>
+                    </w:rPr>
+                  </w:pPr>
+                </w:p>
+              </w:tc>
+              <w:tc>
+                <w:tcPr>
+                  <w:tcW w:w="0" w:type="auto"/>
+                  <w:shd w:val="clear" w:color="auto" w:fill="FFFFFF"/>
+                  <w:tcMar>
+                    <w:top w:w="0" w:type="dxa"/>
+                    <w:left w:w="150" w:type="dxa"/>
+                    <w:bottom w:w="0" w:type="dxa"/>
+                    <w:right w:w="150" w:type="dxa"/>
+                  </w:tcMar>
+                  <w:hideMark/>
+                </w:tcPr>
+                <w:p>
+                  <w:pPr>
+                    <w:spacing w:after="0" w:line="300" w:lineRule="atLeast"/>
+                    <w:rPr>
+                      <w:rFonts w:ascii="Century Schoolbook" w:eastAsia="Times New Roman" w:hAnsi="Century Schoolbook" w:cs="Segoe UI"/>
+                      <w:color w:val="333333"/>
+                      <w:sz w:val="28"/>
+                      <w:szCs w:val="28"/>
+                      <w:lang w:eastAsia="es-CO"/>
+                    </w:rPr>
+                  </w:pPr>
+                  <w:r>
+                    <w:rPr>
+                      <w:rFonts w:ascii="Century Schoolbook" w:eastAsia="Times New Roman" w:hAnsi="Century Schoolbook" w:cs="Segoe UI"/>
+                      <w:color w:val="333333"/>
+                      <w:sz w:val="28"/>
+                      <w:szCs w:val="28"/>
+                      <w:lang w:eastAsia="es-CO"/>
+                    </w:rPr>
+                    <w:t>OX0008</w:t>
+                  </w:r>
+                  <w:r>
+                    <w:rPr>
+                      <w:rFonts w:ascii="Century Schoolbook" w:eastAsia="Times New Roman" w:hAnsi="Century Schoolbook" w:cs="Segoe UI"/>
+                      <w:color w:val="333333"/>
+                      <w:sz w:val="28"/>
+                      <w:szCs w:val="28"/>
+                      <w:lang w:eastAsia="es-CO"/>
+                    </w:rPr>
+                    <w:tab/>
+                    <w:t xml:space="preserve">        10</w:t>
+                  </w:r>
+                  <w:r>
+                    <w:rPr>
+                      <w:rFonts w:ascii="Century Schoolbook" w:eastAsia="Times New Roman" w:hAnsi="Century Schoolbook" w:cs="Segoe UI"/>
+                      <w:color w:val="333333"/>
+                      <w:sz w:val="28"/>
+                      <w:szCs w:val="28"/>
+                      <w:lang w:eastAsia="es-CO"/>
+                    </w:rPr>
+                    <w:tab/>
+                    <w:t>10010</w:t>
+                  </w:r>
+                  <w:r>
+                    <w:rPr>
+                      <w:rFonts w:ascii="Century Schoolbook" w:eastAsia="Times New Roman" w:hAnsi="Century Schoolbook" w:cs="Segoe UI"/>
+                      <w:color w:val="333333"/>
+                      <w:sz w:val="28"/>
+                      <w:szCs w:val="28"/>
+                      <w:lang w:eastAsia="es-CO"/>
+                    </w:rPr>
+                    <w:tab/>
+                    <w:t>010100</w:t>
+                  </w:r>
+                  <w:r>
+                    <w:rPr>
+                      <w:rFonts w:ascii="Century Schoolbook" w:eastAsia="Times New Roman" w:hAnsi="Century Schoolbook" w:cs="Segoe UI"/>
+                      <w:color w:val="333333"/>
+                      <w:sz w:val="28"/>
+                      <w:szCs w:val="28"/>
+                      <w:lang w:eastAsia="es-CO"/>
+                    </w:rPr>
+                    <w:tab/>
+                    <w:t>00000</w:t>
+                  </w:r>
+                  <w:r>
+                    <w:rPr>
+                      <w:rFonts w:ascii="Century Schoolbook" w:eastAsia="Times New Roman" w:hAnsi="Century Schoolbook" w:cs="Segoe UI"/>
+                      <w:color w:val="333333"/>
+                      <w:sz w:val="28"/>
+                      <w:szCs w:val="28"/>
+                      <w:lang w:eastAsia="es-CO"/>
+                    </w:rPr>
+                    <w:tab/>
+                    <w:t>1</w:t>
+                  </w:r>
+                  <w:r>
+                    <w:rPr>
+                      <w:rFonts w:ascii="Century Schoolbook" w:eastAsia="Times New Roman" w:hAnsi="Century Schoolbook" w:cs="Segoe UI"/>
+                      <w:color w:val="333333"/>
+                      <w:sz w:val="28"/>
+                      <w:szCs w:val="28"/>
+                      <w:lang w:eastAsia="es-CO"/>
+                    </w:rPr>
+                    <w:tab/>
+                    <w:t>00000000</w:t>
+                  </w:r>
+                  <w:r>
+                    <w:rPr>
+                      <w:rFonts w:ascii="Century Schoolbook" w:eastAsia="Times New Roman" w:hAnsi="Century Schoolbook" w:cs="Segoe UI"/>
+                      <w:color w:val="333333"/>
+                      <w:sz w:val="28"/>
+                      <w:szCs w:val="28"/>
+                      <w:lang w:eastAsia="es-CO"/>
+                    </w:rPr>
+                    <w:tab/>
+                    <w:t>11001</w:t>
+                  </w:r>
+                </w:p>
+                <w:p>
+                  <w:pPr>
+                    <w:spacing w:after="0" w:line="300" w:lineRule="atLeast"/>
+                    <w:jc w:val="right"/>
+                    <w:rPr>
+                      <w:rFonts w:ascii="Century Schoolbook" w:eastAsia="Times New Roman" w:hAnsi="Century Schoolbook" w:cs="Times New Roman"/>
+                      <w:sz w:val="28"/>
+                      <w:szCs w:val="28"/>
+                      <w:lang w:eastAsia="es-CO"/>
+                    </w:rPr>
+                  </w:pPr>
+                </w:p>
+              </w:tc>
+            </w:tr>
+            <w:tr>
+              <w:tc>
+                <w:tcPr>
+                  <w:tcW w:w="750" w:type="dxa"/>
+                  <w:tcBorders>
+                    <w:top w:val="single" w:sz="2" w:space="0" w:color="EEEEEE"/>
+                    <w:left w:val="single" w:sz="2" w:space="0" w:color="EEEEEE"/>
+                    <w:bottom w:val="single" w:sz="2" w:space="0" w:color="EEEEEE"/>
+                    <w:right w:val="single" w:sz="6" w:space="0" w:color="EEEEEE"/>
+                  </w:tcBorders>
+                  <w:shd w:val="clear" w:color="auto" w:fill="FFFFFF"/>
+                  <w:noWrap/>
+                  <w:tcMar>
+                    <w:top w:w="0" w:type="dxa"/>
+                    <w:left w:w="150" w:type="dxa"/>
+                    <w:bottom w:w="0" w:type="dxa"/>
+                    <w:right w:w="150" w:type="dxa"/>
+                  </w:tcMar>
+                  <w:hideMark/>
+                </w:tcPr>
+                <w:p>
+                  <w:pPr>
+                    <w:spacing w:after="0" w:line="300" w:lineRule="atLeast"/>
+                    <w:rPr>
+                      <w:rFonts w:ascii="Century Schoolbook" w:eastAsia="Times New Roman" w:hAnsi="Century Schoolbook" w:cs="Times New Roman"/>
+                      <w:sz w:val="28"/>
+                      <w:szCs w:val="28"/>
+                      <w:lang w:eastAsia="es-CO"/>
+                    </w:rPr>
+                  </w:pPr>
+                </w:p>
+              </w:tc>
+              <w:tc>
+                <w:tcPr>
+                  <w:tcW w:w="0" w:type="auto"/>
+                  <w:shd w:val="clear" w:color="auto" w:fill="FFFFFF"/>
+                  <w:tcMar>
+                    <w:top w:w="0" w:type="dxa"/>
+                    <w:left w:w="150" w:type="dxa"/>
+                    <w:bottom w:w="0" w:type="dxa"/>
+                    <w:right w:w="150" w:type="dxa"/>
+                  </w:tcMar>
+                  <w:hideMark/>
+                </w:tcPr>
+                <w:p>
+                  <w:pPr>
+                    <w:spacing w:after="0" w:line="300" w:lineRule="atLeast"/>
+                    <w:rPr>
+                      <w:rFonts w:ascii="Century Schoolbook" w:eastAsia="Times New Roman" w:hAnsi="Century Schoolbook" w:cs="Segoe UI"/>
+                      <w:color w:val="333333"/>
+                      <w:sz w:val="28"/>
+                      <w:szCs w:val="28"/>
+                      <w:lang w:eastAsia="es-CO"/>
+                    </w:rPr>
+                  </w:pPr>
+                  <w:r>
+                    <w:rPr>
+                      <w:rFonts w:ascii="Century Schoolbook" w:eastAsia="Times New Roman" w:hAnsi="Century Schoolbook" w:cs="Segoe UI"/>
+                      <w:color w:val="333333"/>
+                      <w:sz w:val="28"/>
+                      <w:szCs w:val="28"/>
+                      <w:lang w:eastAsia="es-CO"/>
+                    </w:rPr>
+                    <w:t>OX000C</w:t>
+                  </w:r>
+                  <w:r>
+                    <w:rPr>
+                      <w:rFonts w:ascii="Century Schoolbook" w:eastAsia="Times New Roman" w:hAnsi="Century Schoolbook" w:cs="Segoe UI"/>
+                      <w:color w:val="333333"/>
+                      <w:sz w:val="28"/>
+                      <w:szCs w:val="28"/>
+                      <w:lang w:eastAsia="es-CO"/>
+                    </w:rPr>
+                    <w:tab/>
+                    <w:t xml:space="preserve">        10</w:t>
+                  </w:r>
+                  <w:r>
+                    <w:rPr>
+                      <w:rFonts w:ascii="Century Schoolbook" w:eastAsia="Times New Roman" w:hAnsi="Century Schoolbook" w:cs="Segoe UI"/>
+                      <w:color w:val="333333"/>
+                      <w:sz w:val="28"/>
+                      <w:szCs w:val="28"/>
+                      <w:lang w:eastAsia="es-CO"/>
+                    </w:rPr>
+                    <w:tab/>
+                    <w:t>00000</w:t>
+                  </w:r>
+                  <w:r>
+                    <w:rPr>
+                      <w:rFonts w:ascii="Century Schoolbook" w:eastAsia="Times New Roman" w:hAnsi="Century Schoolbook" w:cs="Segoe UI"/>
+                      <w:color w:val="333333"/>
+                      <w:sz w:val="28"/>
+                      <w:szCs w:val="28"/>
+                      <w:lang w:eastAsia="es-CO"/>
+                    </w:rPr>
+                    <w:tab/>
+                    <w:t>111000</w:t>
+                  </w:r>
+                  <w:r>
+                    <w:rPr>
+                      <w:rFonts w:ascii="Century Schoolbook" w:eastAsia="Times New Roman" w:hAnsi="Century Schoolbook" w:cs="Segoe UI"/>
+                      <w:color w:val="333333"/>
+                      <w:sz w:val="28"/>
+                      <w:szCs w:val="28"/>
+                      <w:lang w:eastAsia="es-CO"/>
+                    </w:rPr>
+                    <w:tab/>
+                    <w:t>01111</w:t>
+                  </w:r>
+                  <w:r>
+                    <w:rPr>
+                      <w:rFonts w:ascii="Century Schoolbook" w:eastAsia="Times New Roman" w:hAnsi="Century Schoolbook" w:cs="Segoe UI"/>
+                      <w:color w:val="333333"/>
+                      <w:sz w:val="28"/>
+                      <w:szCs w:val="28"/>
+                      <w:lang w:eastAsia="es-CO"/>
+                    </w:rPr>
+                    <w:tab/>
+                    <w:t>1</w:t>
+                  </w:r>
+                  <w:r>
+                    <w:rPr>
+                      <w:rFonts w:ascii="Century Schoolbook" w:eastAsia="Times New Roman" w:hAnsi="Century Schoolbook" w:cs="Segoe UI"/>
+                      <w:color w:val="333333"/>
+                      <w:sz w:val="28"/>
+                      <w:szCs w:val="28"/>
+                      <w:lang w:eastAsia="es-CO"/>
+                    </w:rPr>
+                    <w:tab/>
+                    <w:t>0000000001000</w:t>
+                  </w:r>
+                  <w:r>
+                    <w:rPr>
+                      <w:rFonts w:ascii="Century Schoolbook" w:eastAsia="Times New Roman" w:hAnsi="Century Schoolbook" w:cs="Segoe UI"/>
+                      <w:color w:val="333333"/>
+                      <w:sz w:val="28"/>
+                      <w:szCs w:val="28"/>
+                      <w:lang w:eastAsia="es-CO"/>
+                    </w:rPr>
+                    <w:tab/>
+                  </w:r>
+                </w:p>
+                <w:p>
+                  <w:pPr>
+                    <w:spacing w:after="0" w:line="300" w:lineRule="atLeast"/>
+                    <w:jc w:val="right"/>
+                    <w:rPr>
+                      <w:rFonts w:ascii="Century Schoolbook" w:eastAsia="Times New Roman" w:hAnsi="Century Schoolbook" w:cs="Times New Roman"/>
+                      <w:sz w:val="28"/>
+                      <w:szCs w:val="28"/>
+                      <w:lang w:eastAsia="es-CO"/>
+                    </w:rPr>
+                  </w:pPr>
+                </w:p>
+              </w:tc>
+            </w:tr>
+            <w:tr>
+              <w:tc>
+                <w:tcPr>
+                  <w:tcW w:w="750" w:type="dxa"/>
+                  <w:tcBorders>
+                    <w:top w:val="single" w:sz="2" w:space="0" w:color="EEEEEE"/>
+                    <w:left w:val="single" w:sz="2" w:space="0" w:color="EEEEEE"/>
+                    <w:bottom w:val="single" w:sz="2" w:space="0" w:color="EEEEEE"/>
+                    <w:right w:val="single" w:sz="6" w:space="0" w:color="EEEEEE"/>
+                  </w:tcBorders>
+                  <w:shd w:val="clear" w:color="auto" w:fill="FFFFFF"/>
+                  <w:noWrap/>
+                  <w:tcMar>
+                    <w:top w:w="0" w:type="dxa"/>
+                    <w:left w:w="150" w:type="dxa"/>
+                    <w:bottom w:w="0" w:type="dxa"/>
+                    <w:right w:w="150" w:type="dxa"/>
+                  </w:tcMar>
+                  <w:hideMark/>
+                </w:tcPr>
+                <w:p>
+                  <w:pPr>
+                    <w:spacing w:after="0" w:line="300" w:lineRule="atLeast"/>
+                    <w:rPr>
+                      <w:rFonts w:ascii="Century Schoolbook" w:eastAsia="Times New Roman" w:hAnsi="Century Schoolbook" w:cs="Times New Roman"/>
+                      <w:sz w:val="28"/>
+                      <w:szCs w:val="28"/>
+                      <w:lang w:eastAsia="es-CO"/>
+                    </w:rPr>
+                  </w:pPr>
+                </w:p>
+              </w:tc>
+              <w:tc>
+                <w:tcPr>
+                  <w:tcW w:w="0" w:type="auto"/>
+                  <w:shd w:val="clear" w:color="auto" w:fill="FFFFFF"/>
+                  <w:tcMar>
+                    <w:top w:w="0" w:type="dxa"/>
+                    <w:left w:w="150" w:type="dxa"/>
+                    <w:bottom w:w="0" w:type="dxa"/>
+                    <w:right w:w="150" w:type="dxa"/>
+                  </w:tcMar>
+                  <w:hideMark/>
+                </w:tcPr>
+                <w:p>
+                  <w:pPr>
+                    <w:spacing w:after="0" w:line="300" w:lineRule="atLeast"/>
+                    <w:rPr>
+                      <w:rFonts w:ascii="Century Schoolbook" w:eastAsia="Times New Roman" w:hAnsi="Century Schoolbook" w:cs="Segoe UI"/>
+                      <w:color w:val="333333"/>
+                      <w:sz w:val="28"/>
+                      <w:szCs w:val="28"/>
+                      <w:lang w:eastAsia="es-CO"/>
+                    </w:rPr>
+                  </w:pPr>
+                  <w:r>
+                    <w:rPr>
+                      <w:rFonts w:ascii="Century Schoolbook" w:eastAsia="Times New Roman" w:hAnsi="Century Schoolbook" w:cs="Segoe UI"/>
+                      <w:color w:val="333333"/>
+                      <w:sz w:val="28"/>
+                      <w:szCs w:val="28"/>
+                      <w:lang w:eastAsia="es-CO"/>
+                    </w:rPr>
+                    <w:tab/>
+                    <w:t xml:space="preserve">        OP</w:t>
+                  </w:r>
+                  <w:r>
+                    <w:rPr>
+                      <w:rFonts w:ascii="Century Schoolbook" w:eastAsia="Times New Roman" w:hAnsi="Century Schoolbook" w:cs="Segoe UI"/>
+                      <w:color w:val="333333"/>
+                      <w:sz w:val="28"/>
+                      <w:szCs w:val="28"/>
+                      <w:lang w:eastAsia="es-CO"/>
+                    </w:rPr>
+                    <w:tab/>
+                    <w:t>a</w:t>
+                  </w:r>
+                  <w:r>
+                    <w:rPr>
+                      <w:rFonts w:ascii="Century Schoolbook" w:eastAsia="Times New Roman" w:hAnsi="Century Schoolbook" w:cs="Segoe UI"/>
+                      <w:color w:val="333333"/>
+                      <w:sz w:val="28"/>
+                      <w:szCs w:val="28"/>
+                      <w:lang w:eastAsia="es-CO"/>
+                    </w:rPr>
+                    <w:tab/>
+                    <w:t>cond</w:t>
+                  </w:r>
+                  <w:bookmarkStart w:id="0" w:name="_GoBack"/>
+                  <w:bookmarkEnd w:id="0"/>
+                  <w:r>
+                    <w:rPr>
+                      <w:rFonts w:ascii="Century Schoolbook" w:eastAsia="Times New Roman" w:hAnsi="Century Schoolbook" w:cs="Segoe UI"/>
+                      <w:color w:val="333333"/>
+                      <w:sz w:val="28"/>
+                      <w:szCs w:val="28"/>
+                      <w:lang w:eastAsia="es-CO"/>
+                    </w:rPr>
+                    <w:tab/>
+                    <w:t>OP2</w:t>
+                  </w:r>
+                  <w:r>
+                    <w:rPr>
+                      <w:rFonts w:ascii="Century Schoolbook" w:eastAsia="Times New Roman" w:hAnsi="Century Schoolbook" w:cs="Segoe UI"/>
+                      <w:color w:val="333333"/>
+                      <w:sz w:val="28"/>
+                      <w:szCs w:val="28"/>
+                      <w:lang w:eastAsia="es-CO"/>
+                    </w:rPr>
+                    <w:tab/>
+                    <w:t>disp22</w:t>
+                  </w:r>
+                  <w:r>
+                    <w:rPr>
+                      <w:rFonts w:ascii="Century Schoolbook" w:eastAsia="Times New Roman" w:hAnsi="Century Schoolbook" w:cs="Segoe UI"/>
+                      <w:color w:val="333333"/>
+                      <w:sz w:val="28"/>
+                      <w:szCs w:val="28"/>
+                      <w:lang w:eastAsia="es-CO"/>
+                    </w:rPr>
+                    <w:tab/>
+                  </w:r>
+                  <w:r>
+                    <w:rPr>
+                      <w:rFonts w:ascii="Century Schoolbook" w:eastAsia="Times New Roman" w:hAnsi="Century Schoolbook" w:cs="Segoe UI"/>
+                      <w:color w:val="333333"/>
+                      <w:sz w:val="28"/>
+                      <w:szCs w:val="28"/>
+                      <w:lang w:eastAsia="es-CO"/>
+                    </w:rPr>
+                    <w:tab/>
+                  </w:r>
+                </w:p>
+                <w:p>
+                  <w:pPr>
+                    <w:spacing w:after="0" w:line="300" w:lineRule="atLeast"/>
+                    <w:jc w:val="right"/>
+                    <w:rPr>
+                      <w:rFonts w:ascii="Century Schoolbook" w:eastAsia="Times New Roman" w:hAnsi="Century Schoolbook" w:cs="Times New Roman"/>
+                      <w:sz w:val="28"/>
+                      <w:szCs w:val="28"/>
+                      <w:lang w:eastAsia="es-CO"/>
+                    </w:rPr>
+                  </w:pPr>
+                </w:p>
+              </w:tc>
+            </w:tr>
+            <w:tr>
+              <w:tc>
+                <w:tcPr>
+                  <w:tcW w:w="750" w:type="dxa"/>
+                  <w:tcBorders>
+                    <w:top w:val="single" w:sz="2" w:space="0" w:color="EEEEEE"/>
+                    <w:left w:val="single" w:sz="2" w:space="0" w:color="EEEEEE"/>
+                    <w:bottom w:val="single" w:sz="2" w:space="0" w:color="EEEEEE"/>
+                    <w:right w:val="single" w:sz="6" w:space="0" w:color="EEEEEE"/>
+                  </w:tcBorders>
+                  <w:shd w:val="clear" w:color="auto" w:fill="FFFFFF"/>
+                  <w:noWrap/>
+                  <w:tcMar>
+                    <w:top w:w="0" w:type="dxa"/>
+                    <w:left w:w="150" w:type="dxa"/>
+                    <w:bottom w:w="0" w:type="dxa"/>
+                    <w:right w:w="150" w:type="dxa"/>
+                  </w:tcMar>
+                  <w:hideMark/>
+                </w:tcPr>
+                <w:p>
+                  <w:pPr>
+                    <w:spacing w:after="0" w:line="300" w:lineRule="atLeast"/>
+                    <w:rPr>
+                      <w:rFonts w:ascii="Century Schoolbook" w:eastAsia="Times New Roman" w:hAnsi="Century Schoolbook" w:cs="Times New Roman"/>
+                      <w:sz w:val="28"/>
+                      <w:szCs w:val="28"/>
+                      <w:lang w:eastAsia="es-CO"/>
+                    </w:rPr>
+                  </w:pPr>
+                </w:p>
+              </w:tc>
+              <w:tc>
+                <w:tcPr>
+                  <w:tcW w:w="0" w:type="auto"/>
+                  <w:shd w:val="clear" w:color="auto" w:fill="FFFFFF"/>
+                  <w:tcMar>
+                    <w:top w:w="0" w:type="dxa"/>
+                    <w:left w:w="150" w:type="dxa"/>
+                    <w:bottom w:w="0" w:type="dxa"/>
+                    <w:right w:w="150" w:type="dxa"/>
+                  </w:tcMar>
+                  <w:hideMark/>
+                </w:tcPr>
+                <w:p>
+                  <w:pPr>
+                    <w:spacing w:after="0" w:line="300" w:lineRule="atLeast"/>
+                    <w:rPr>
+                      <w:rFonts w:ascii="Century Schoolbook" w:eastAsia="Times New Roman" w:hAnsi="Century Schoolbook" w:cs="Segoe UI"/>
+                      <w:color w:val="333333"/>
+                      <w:sz w:val="28"/>
+                      <w:szCs w:val="28"/>
+                      <w:lang w:eastAsia="es-CO"/>
+                    </w:rPr>
+                  </w:pPr>
+                  <w:r>
+                    <w:rPr>
+                      <w:rFonts w:ascii="Century Schoolbook" w:eastAsia="Times New Roman" w:hAnsi="Century Schoolbook" w:cs="Segoe UI"/>
+                      <w:color w:val="333333"/>
+                      <w:sz w:val="28"/>
+                      <w:szCs w:val="28"/>
+                      <w:lang w:eastAsia="es-CO"/>
+                    </w:rPr>
+                    <w:t>OX0010</w:t>
+                  </w:r>
+                  <w:r>
+                    <w:rPr>
+                      <w:rFonts w:ascii="Century Schoolbook" w:eastAsia="Times New Roman" w:hAnsi="Century Schoolbook" w:cs="Segoe UI"/>
+                      <w:color w:val="333333"/>
+                      <w:sz w:val="28"/>
+                      <w:szCs w:val="28"/>
+                      <w:lang w:eastAsia="es-CO"/>
+                    </w:rPr>
+                    <w:tab/>
+                    <w:t xml:space="preserve">        00</w:t>
+                  </w:r>
+                  <w:r>
+                    <w:rPr>
+                      <w:rFonts w:ascii="Century Schoolbook" w:eastAsia="Times New Roman" w:hAnsi="Century Schoolbook" w:cs="Segoe UI"/>
+                      <w:color w:val="333333"/>
+                      <w:sz w:val="28"/>
+                      <w:szCs w:val="28"/>
+                      <w:lang w:eastAsia="es-CO"/>
+                    </w:rPr>
+                    <w:tab/>
+                    <w:t>1</w:t>
+                  </w:r>
+                  <w:r>
+                    <w:rPr>
+                      <w:rFonts w:ascii="Century Schoolbook" w:eastAsia="Times New Roman" w:hAnsi="Century Schoolbook" w:cs="Segoe UI"/>
+                      <w:color w:val="333333"/>
+                      <w:sz w:val="28"/>
+                      <w:szCs w:val="28"/>
+                      <w:lang w:eastAsia="es-CO"/>
+                    </w:rPr>
+                    <w:tab/>
+                    <w:t>1010</w:t>
+                  </w:r>
+                  <w:r>
+                    <w:rPr>
+                      <w:rFonts w:ascii="Century Schoolbook" w:eastAsia="Times New Roman" w:hAnsi="Century Schoolbook" w:cs="Segoe UI"/>
+                      <w:color w:val="333333"/>
+                      <w:sz w:val="28"/>
+                      <w:szCs w:val="28"/>
+                      <w:lang w:eastAsia="es-CO"/>
+                    </w:rPr>
+                    <w:tab/>
+                    <w:t>010</w:t>
+                  </w:r>
+                  <w:r>
+                    <w:rPr>
+                      <w:rFonts w:ascii="Century Schoolbook" w:eastAsia="Times New Roman" w:hAnsi="Century Schoolbook" w:cs="Segoe UI"/>
+                      <w:color w:val="333333"/>
+                      <w:sz w:val="28"/>
+                      <w:szCs w:val="28"/>
+                      <w:lang w:eastAsia="es-CO"/>
+                    </w:rPr>
+                    <w:tab/>
+                    <w:t>0000000000000000000100</w:t>
+                  </w:r>
+                  <w:r>
+                    <w:rPr>
+                      <w:rFonts w:ascii="Century Schoolbook" w:eastAsia="Times New Roman" w:hAnsi="Century Schoolbook" w:cs="Segoe UI"/>
+                      <w:color w:val="333333"/>
+                      <w:sz w:val="28"/>
+                      <w:szCs w:val="28"/>
+                      <w:lang w:eastAsia="es-CO"/>
+                    </w:rPr>
+                    <w:tab/>
+                  </w:r>
+                  <w:r>
+                    <w:rPr>
+                      <w:rFonts w:ascii="Century Schoolbook" w:eastAsia="Times New Roman" w:hAnsi="Century Schoolbook" w:cs="Segoe UI"/>
+                      <w:color w:val="333333"/>
+                      <w:sz w:val="28"/>
+                      <w:szCs w:val="28"/>
+                      <w:lang w:eastAsia="es-CO"/>
+                    </w:rPr>
+                    <w:tab/>
+                  </w:r>
+                </w:p>
+                <w:p>
+                  <w:pPr>
+                    <w:spacing w:after="0" w:line="300" w:lineRule="atLeast"/>
+                    <w:jc w:val="right"/>
+                    <w:rPr>
+                      <w:rFonts w:ascii="Century Schoolbook" w:eastAsia="Times New Roman" w:hAnsi="Century Schoolbook" w:cs="Times New Roman"/>
+                      <w:sz w:val="28"/>
+                      <w:szCs w:val="28"/>
+                      <w:lang w:eastAsia="es-CO"/>
+                    </w:rPr>
+                  </w:pPr>
+                </w:p>
+              </w:tc>
+            </w:tr>
+            <w:tr>
+              <w:tc>
+                <w:tcPr>
+                  <w:tcW w:w="750" w:type="dxa"/>
+                  <w:tcBorders>
+                    <w:top w:val="single" w:sz="2" w:space="0" w:color="EEEEEE"/>
+                    <w:left w:val="single" w:sz="2" w:space="0" w:color="EEEEEE"/>
+                    <w:bottom w:val="single" w:sz="2" w:space="0" w:color="EEEEEE"/>
+                    <w:right w:val="single" w:sz="6" w:space="0" w:color="EEEEEE"/>
+                  </w:tcBorders>
+                  <w:shd w:val="clear" w:color="auto" w:fill="FFFFFF"/>
+                  <w:noWrap/>
+                  <w:tcMar>
+                    <w:top w:w="0" w:type="dxa"/>
+                    <w:left w:w="150" w:type="dxa"/>
+                    <w:bottom w:w="0" w:type="dxa"/>
+                    <w:right w:w="150" w:type="dxa"/>
+                  </w:tcMar>
+                  <w:hideMark/>
+                </w:tcPr>
+                <w:p>
+                  <w:pPr>
+                    <w:spacing w:after="0" w:line="300" w:lineRule="atLeast"/>
+                    <w:rPr>
+                      <w:rFonts w:ascii="Century Schoolbook" w:eastAsia="Times New Roman" w:hAnsi="Century Schoolbook" w:cs="Times New Roman"/>
+                      <w:sz w:val="28"/>
+                      <w:szCs w:val="28"/>
+                      <w:lang w:eastAsia="es-CO"/>
+                    </w:rPr>
+                  </w:pPr>
+                </w:p>
+              </w:tc>
+              <w:tc>
+                <w:tcPr>
+                  <w:tcW w:w="0" w:type="auto"/>
+                  <w:shd w:val="clear" w:color="auto" w:fill="FFFFFF"/>
+                  <w:tcMar>
+                    <w:top w:w="0" w:type="dxa"/>
+                    <w:left w:w="150" w:type="dxa"/>
+                    <w:bottom w:w="0" w:type="dxa"/>
+                    <w:right w:w="150" w:type="dxa"/>
+                  </w:tcMar>
+                  <w:hideMark/>
+                </w:tcPr>
+                <w:p>
+                  <w:pPr>
+                    <w:spacing w:after="0" w:line="300" w:lineRule="atLeast"/>
+                    <w:rPr>
+                      <w:rFonts w:ascii="Century Schoolbook" w:eastAsia="Times New Roman" w:hAnsi="Century Schoolbook" w:cs="Segoe UI"/>
+                      <w:color w:val="333333"/>
+                      <w:sz w:val="28"/>
+                      <w:szCs w:val="28"/>
+                      <w:lang w:eastAsia="es-CO"/>
+                    </w:rPr>
+                  </w:pPr>
+                  <w:r>
+                    <w:rPr>
+                      <w:rFonts w:ascii="Century Schoolbook" w:eastAsia="Times New Roman" w:hAnsi="Century Schoolbook" w:cs="Segoe UI"/>
+                      <w:color w:val="333333"/>
+                      <w:sz w:val="28"/>
+                      <w:szCs w:val="28"/>
+                      <w:lang w:eastAsia="es-CO"/>
+                    </w:rPr>
+                    <w:tab/>
+                    <w:t xml:space="preserve">        OP</w:t>
+                  </w:r>
+                  <w:r>
+                    <w:rPr>
+                      <w:rFonts w:ascii="Century Schoolbook" w:eastAsia="Times New Roman" w:hAnsi="Century Schoolbook" w:cs="Segoe UI"/>
+                      <w:color w:val="333333"/>
+                      <w:sz w:val="28"/>
+                      <w:szCs w:val="28"/>
+                      <w:lang w:eastAsia="es-CO"/>
+                    </w:rPr>
+                    <w:tab/>
+                    <w:t>RD</w:t>
+                  </w:r>
+                  <w:r>
+                    <w:rPr>
+                      <w:rFonts w:ascii="Century Schoolbook" w:eastAsia="Times New Roman" w:hAnsi="Century Schoolbook" w:cs="Segoe UI"/>
+                      <w:color w:val="333333"/>
+                      <w:sz w:val="28"/>
+                      <w:szCs w:val="28"/>
+                      <w:lang w:eastAsia="es-CO"/>
+                    </w:rPr>
+                    <w:tab/>
+                    <w:t>OP3</w:t>
+                  </w:r>
+                  <w:r>
+                    <w:rPr>
+                      <w:rFonts w:ascii="Century Schoolbook" w:eastAsia="Times New Roman" w:hAnsi="Century Schoolbook" w:cs="Segoe UI"/>
+                      <w:color w:val="333333"/>
+                      <w:sz w:val="28"/>
+                      <w:szCs w:val="28"/>
+                      <w:lang w:eastAsia="es-CO"/>
+                    </w:rPr>
+                    <w:tab/>
+                    <w:t>RS1</w:t>
+                  </w:r>
+                  <w:r>
+                    <w:rPr>
+                      <w:rFonts w:ascii="Century Schoolbook" w:eastAsia="Times New Roman" w:hAnsi="Century Schoolbook" w:cs="Segoe UI"/>
+                      <w:color w:val="333333"/>
+                      <w:sz w:val="28"/>
+                      <w:szCs w:val="28"/>
+                      <w:lang w:eastAsia="es-CO"/>
+                    </w:rPr>
+                    <w:tab/>
+                    <w:t>i</w:t>
+                  </w:r>
+                  <w:r>
+                    <w:rPr>
+                      <w:rFonts w:ascii="Century Schoolbook" w:eastAsia="Times New Roman" w:hAnsi="Century Schoolbook" w:cs="Segoe UI"/>
+                      <w:color w:val="333333"/>
+                      <w:sz w:val="28"/>
+                      <w:szCs w:val="28"/>
+                      <w:lang w:eastAsia="es-CO"/>
+                    </w:rPr>
+                    <w:tab/>
+                    <w:t>Unusued/zero</w:t>
+                  </w:r>
+                  <w:r>
+                    <w:rPr>
+                      <w:rFonts w:ascii="Century Schoolbook" w:eastAsia="Times New Roman" w:hAnsi="Century Schoolbook" w:cs="Segoe UI"/>
+                      <w:color w:val="333333"/>
+                      <w:sz w:val="28"/>
+                      <w:szCs w:val="28"/>
+                      <w:lang w:eastAsia="es-CO"/>
+                    </w:rPr>
+                    <w:tab/>
+                    <w:t>RS2</w:t>
+                  </w:r>
+                </w:p>
+                <w:p>
+                  <w:pPr>
+                    <w:spacing w:after="0" w:line="300" w:lineRule="atLeast"/>
+                    <w:jc w:val="right"/>
+                    <w:rPr>
+                      <w:rFonts w:ascii="Century Schoolbook" w:eastAsia="Times New Roman" w:hAnsi="Century Schoolbook" w:cs="Times New Roman"/>
+                      <w:sz w:val="28"/>
+                      <w:szCs w:val="28"/>
+                      <w:lang w:eastAsia="es-CO"/>
+                    </w:rPr>
+                  </w:pPr>
+                </w:p>
+              </w:tc>
+            </w:tr>
+            <w:tr>
+              <w:tc>
+                <w:tcPr>
+                  <w:tcW w:w="750" w:type="dxa"/>
+                  <w:tcBorders>
+                    <w:top w:val="single" w:sz="2" w:space="0" w:color="EEEEEE"/>
+                    <w:left w:val="single" w:sz="2" w:space="0" w:color="EEEEEE"/>
+                    <w:bottom w:val="single" w:sz="2" w:space="0" w:color="EEEEEE"/>
+                    <w:right w:val="single" w:sz="6" w:space="0" w:color="EEEEEE"/>
+                  </w:tcBorders>
+                  <w:shd w:val="clear" w:color="auto" w:fill="FFFFFF"/>
+                  <w:noWrap/>
+                  <w:tcMar>
+                    <w:top w:w="0" w:type="dxa"/>
+                    <w:left w:w="150" w:type="dxa"/>
+                    <w:bottom w:w="0" w:type="dxa"/>
+                    <w:right w:w="150" w:type="dxa"/>
+                  </w:tcMar>
+                  <w:hideMark/>
+                </w:tcPr>
+                <w:p>
+                  <w:pPr>
+                    <w:spacing w:after="0" w:line="300" w:lineRule="atLeast"/>
+                    <w:rPr>
+                      <w:rFonts w:ascii="Century Schoolbook" w:eastAsia="Times New Roman" w:hAnsi="Century Schoolbook" w:cs="Times New Roman"/>
+                      <w:sz w:val="28"/>
+                      <w:szCs w:val="28"/>
+                      <w:lang w:eastAsia="es-CO"/>
+                    </w:rPr>
+                  </w:pPr>
+                </w:p>
+              </w:tc>
+              <w:tc>
+                <w:tcPr>
+                  <w:tcW w:w="0" w:type="auto"/>
+                  <w:shd w:val="clear" w:color="auto" w:fill="FFFFFF"/>
+                  <w:tcMar>
+                    <w:top w:w="0" w:type="dxa"/>
+                    <w:left w:w="150" w:type="dxa"/>
+                    <w:bottom w:w="0" w:type="dxa"/>
+                    <w:right w:w="150" w:type="dxa"/>
+                  </w:tcMar>
+                  <w:hideMark/>
+                </w:tcPr>
+                <w:p>
+                  <w:pPr>
+                    <w:spacing w:after="0" w:line="300" w:lineRule="atLeast"/>
+                    <w:rPr>
+                      <w:rFonts w:ascii="Century Schoolbook" w:eastAsia="Times New Roman" w:hAnsi="Century Schoolbook" w:cs="Segoe UI"/>
+                      <w:color w:val="333333"/>
+                      <w:sz w:val="28"/>
+                      <w:szCs w:val="28"/>
+                      <w:lang w:eastAsia="es-CO"/>
+                    </w:rPr>
+                  </w:pPr>
+                  <w:r>
+                    <w:rPr>
+                      <w:rFonts w:ascii="Century Schoolbook" w:eastAsia="Times New Roman" w:hAnsi="Century Schoolbook" w:cs="Segoe UI"/>
+                      <w:color w:val="333333"/>
+                      <w:sz w:val="28"/>
+                      <w:szCs w:val="28"/>
+                      <w:lang w:eastAsia="es-CO"/>
+                    </w:rPr>
+                    <w:t>OX0014</w:t>
+                  </w:r>
+                  <w:r>
+                    <w:rPr>
+                      <w:rFonts w:ascii="Century Schoolbook" w:eastAsia="Times New Roman" w:hAnsi="Century Schoolbook" w:cs="Segoe UI"/>
+                      <w:color w:val="333333"/>
+                      <w:sz w:val="28"/>
+                      <w:szCs w:val="28"/>
+                      <w:lang w:eastAsia="es-CO"/>
+                    </w:rPr>
+                    <w:tab/>
+                    <w:t xml:space="preserve">        10</w:t>
+                  </w:r>
+                  <w:r>
+                    <w:rPr>
+                      <w:rFonts w:ascii="Century Schoolbook" w:eastAsia="Times New Roman" w:hAnsi="Century Schoolbook" w:cs="Segoe UI"/>
+                      <w:color w:val="333333"/>
+                      <w:sz w:val="28"/>
+                      <w:szCs w:val="28"/>
+                      <w:lang w:eastAsia="es-CO"/>
+                    </w:rPr>
+                    <w:tab/>
+                    <w:t>100101</w:t>
+                  </w:r>
+                  <w:r>
+                    <w:rPr>
+                      <w:rFonts w:ascii="Century Schoolbook" w:eastAsia="Times New Roman" w:hAnsi="Century Schoolbook" w:cs="Segoe UI"/>
+                      <w:color w:val="333333"/>
+                      <w:sz w:val="28"/>
+                      <w:szCs w:val="28"/>
+                      <w:lang w:eastAsia="es-CO"/>
+                    </w:rPr>
+                    <w:tab/>
+                    <w:t>000000</w:t>
+                  </w:r>
+                  <w:r>
+                    <w:rPr>
+                      <w:rFonts w:ascii="Century Schoolbook" w:eastAsia="Times New Roman" w:hAnsi="Century Schoolbook" w:cs="Segoe UI"/>
+                      <w:color w:val="333333"/>
+                      <w:sz w:val="28"/>
+                      <w:szCs w:val="28"/>
+                      <w:lang w:eastAsia="es-CO"/>
+                    </w:rPr>
+                    <w:tab/>
+                    <w:t>10001</w:t>
+                  </w:r>
+                  <w:r>
+                    <w:rPr>
+                      <w:rFonts w:ascii="Century Schoolbook" w:eastAsia="Times New Roman" w:hAnsi="Century Schoolbook" w:cs="Segoe UI"/>
+                      <w:color w:val="333333"/>
+                      <w:sz w:val="28"/>
+                      <w:szCs w:val="28"/>
+                      <w:lang w:eastAsia="es-CO"/>
+                    </w:rPr>
+                    <w:tab/>
+                    <w:t>0</w:t>
+                  </w:r>
+                  <w:r>
+                    <w:rPr>
+                      <w:rFonts w:ascii="Century Schoolbook" w:eastAsia="Times New Roman" w:hAnsi="Century Schoolbook" w:cs="Segoe UI"/>
+                      <w:color w:val="333333"/>
+                      <w:sz w:val="28"/>
+                      <w:szCs w:val="28"/>
+                      <w:lang w:eastAsia="es-CO"/>
+                    </w:rPr>
+                    <w:tab/>
+                    <w:t>00000000</w:t>
+                  </w:r>
+                  <w:r>
+                    <w:rPr>
+                      <w:rFonts w:ascii="Century Schoolbook" w:eastAsia="Times New Roman" w:hAnsi="Century Schoolbook" w:cs="Segoe UI"/>
+                      <w:color w:val="333333"/>
+                      <w:sz w:val="28"/>
+                      <w:szCs w:val="28"/>
+                      <w:lang w:eastAsia="es-CO"/>
+                    </w:rPr>
+                    <w:tab/>
+                    <w:t>11001</w:t>
+                  </w:r>
+                </w:p>
+                <w:p>
+                  <w:pPr>
+                    <w:spacing w:after="0" w:line="300" w:lineRule="atLeast"/>
+                    <w:jc w:val="right"/>
+                    <w:rPr>
+                      <w:rFonts w:ascii="Century Schoolbook" w:eastAsia="Times New Roman" w:hAnsi="Century Schoolbook" w:cs="Times New Roman"/>
+                      <w:sz w:val="28"/>
+                      <w:szCs w:val="28"/>
+                      <w:lang w:eastAsia="es-CO"/>
+                    </w:rPr>
+                  </w:pPr>
+                </w:p>
+              </w:tc>
+            </w:tr>
+            <w:tr>
+              <w:tc>
+                <w:tcPr>
+                  <w:tcW w:w="750" w:type="dxa"/>
+                  <w:tcBorders>
+                    <w:top w:val="single" w:sz="2" w:space="0" w:color="EEEEEE"/>
+                    <w:left w:val="single" w:sz="2" w:space="0" w:color="EEEEEE"/>
+                    <w:bottom w:val="single" w:sz="2" w:space="0" w:color="EEEEEE"/>
+                    <w:right w:val="single" w:sz="6" w:space="0" w:color="EEEEEE"/>
+                  </w:tcBorders>
+                  <w:shd w:val="clear" w:color="auto" w:fill="FFFFFF"/>
+                  <w:noWrap/>
+                  <w:tcMar>
+                    <w:top w:w="0" w:type="dxa"/>
+                    <w:left w:w="150" w:type="dxa"/>
+                    <w:bottom w:w="0" w:type="dxa"/>
+                    <w:right w:w="150" w:type="dxa"/>
+                  </w:tcMar>
+                  <w:hideMark/>
+                </w:tcPr>
+                <w:p>
+                  <w:pPr>
+                    <w:spacing w:after="0" w:line="300" w:lineRule="atLeast"/>
+                    <w:rPr>
+                      <w:rFonts w:ascii="Century Schoolbook" w:eastAsia="Times New Roman" w:hAnsi="Century Schoolbook" w:cs="Times New Roman"/>
+                      <w:sz w:val="28"/>
+                      <w:szCs w:val="28"/>
+                      <w:lang w:eastAsia="es-CO"/>
+                    </w:rPr>
+                  </w:pPr>
+                </w:p>
+              </w:tc>
+              <w:tc>
+                <w:tcPr>
+                  <w:tcW w:w="0" w:type="auto"/>
+                  <w:shd w:val="clear" w:color="auto" w:fill="FFFFFF"/>
+                  <w:tcMar>
+                    <w:top w:w="0" w:type="dxa"/>
+                    <w:left w:w="150" w:type="dxa"/>
+                    <w:bottom w:w="0" w:type="dxa"/>
+                    <w:right w:w="150" w:type="dxa"/>
+                  </w:tcMar>
+                  <w:hideMark/>
+                </w:tcPr>
+                <w:p>
+                  <w:pPr>
+                    <w:spacing w:after="0" w:line="300" w:lineRule="atLeast"/>
+                    <w:rPr>
+                      <w:rFonts w:ascii="Century Schoolbook" w:eastAsia="Times New Roman" w:hAnsi="Century Schoolbook" w:cs="Segoe UI"/>
+                      <w:color w:val="333333"/>
+                      <w:sz w:val="28"/>
+                      <w:szCs w:val="28"/>
+                      <w:lang w:eastAsia="es-CO"/>
+                    </w:rPr>
+                  </w:pPr>
+                  <w:r>
+                    <w:rPr>
+                      <w:rFonts w:ascii="Century Schoolbook" w:eastAsia="Times New Roman" w:hAnsi="Century Schoolbook" w:cs="Segoe UI"/>
+                      <w:color w:val="333333"/>
+                      <w:sz w:val="28"/>
+                      <w:szCs w:val="28"/>
+                      <w:lang w:eastAsia="es-CO"/>
+                    </w:rPr>
+                    <w:tab/>
+                    <w:t xml:space="preserve">        OP</w:t>
+                  </w:r>
+                  <w:r>
+                    <w:rPr>
+                      <w:rFonts w:ascii="Century Schoolbook" w:eastAsia="Times New Roman" w:hAnsi="Century Schoolbook" w:cs="Segoe UI"/>
+                      <w:color w:val="333333"/>
+                      <w:sz w:val="28"/>
+                      <w:szCs w:val="28"/>
+                      <w:lang w:eastAsia="es-CO"/>
+                    </w:rPr>
+                    <w:tab/>
+                    <w:t>a</w:t>
+                  </w:r>
+                  <w:r>
+                    <w:rPr>
+                      <w:rFonts w:ascii="Century Schoolbook" w:eastAsia="Times New Roman" w:hAnsi="Century Schoolbook" w:cs="Segoe UI"/>
+                      <w:color w:val="333333"/>
+                      <w:sz w:val="28"/>
+                      <w:szCs w:val="28"/>
+                      <w:lang w:eastAsia="es-CO"/>
+                    </w:rPr>
+                    <w:tab/>
+                    <w:t>cond</w:t>
+                  </w:r>
+                  <w:r>
+                    <w:rPr>
+                      <w:rFonts w:ascii="Century Schoolbook" w:eastAsia="Times New Roman" w:hAnsi="Century Schoolbook" w:cs="Segoe UI"/>
+                      <w:color w:val="333333"/>
+                      <w:sz w:val="28"/>
+                      <w:szCs w:val="28"/>
+                      <w:lang w:eastAsia="es-CO"/>
+                    </w:rPr>
+                    <w:tab/>
+                    <w:t>OP2</w:t>
+                  </w:r>
+                  <w:r>
+                    <w:rPr>
+                      <w:rFonts w:ascii="Century Schoolbook" w:eastAsia="Times New Roman" w:hAnsi="Century Schoolbook" w:cs="Segoe UI"/>
+                      <w:color w:val="333333"/>
+                      <w:sz w:val="28"/>
+                      <w:szCs w:val="28"/>
+                      <w:lang w:eastAsia="es-CO"/>
+                    </w:rPr>
+                    <w:tab/>
+                    <w:t>disp22</w:t>
+                  </w:r>
+                  <w:r>
+                    <w:rPr>
+                      <w:rFonts w:ascii="Century Schoolbook" w:eastAsia="Times New Roman" w:hAnsi="Century Schoolbook" w:cs="Segoe UI"/>
+                      <w:color w:val="333333"/>
+                      <w:sz w:val="28"/>
+                      <w:szCs w:val="28"/>
+                      <w:lang w:eastAsia="es-CO"/>
+                    </w:rPr>
+                    <w:tab/>
+                  </w:r>
+                  <w:r>
+                    <w:rPr>
+                      <w:rFonts w:ascii="Century Schoolbook" w:eastAsia="Times New Roman" w:hAnsi="Century Schoolbook" w:cs="Segoe UI"/>
+                      <w:color w:val="333333"/>
+                      <w:sz w:val="28"/>
+                      <w:szCs w:val="28"/>
+                      <w:lang w:eastAsia="es-CO"/>
+                    </w:rPr>
+                    <w:tab/>
+                  </w:r>
+                </w:p>
+                <w:p>
+                  <w:pPr>
+                    <w:spacing w:after="0" w:line="300" w:lineRule="atLeast"/>
+                    <w:jc w:val="right"/>
+                    <w:rPr>
+                      <w:rFonts w:ascii="Century Schoolbook" w:eastAsia="Times New Roman" w:hAnsi="Century Schoolbook" w:cs="Times New Roman"/>
+                      <w:sz w:val="28"/>
+                      <w:szCs w:val="28"/>
+                      <w:lang w:eastAsia="es-CO"/>
+                    </w:rPr>
+                  </w:pPr>
+                </w:p>
+              </w:tc>
+            </w:tr>
+            <w:tr>
+              <w:tc>
+                <w:tcPr>
+                  <w:tcW w:w="750" w:type="dxa"/>
+                  <w:tcBorders>
+                    <w:top w:val="single" w:sz="2" w:space="0" w:color="EEEEEE"/>
+                    <w:left w:val="single" w:sz="2" w:space="0" w:color="EEEEEE"/>
+                    <w:bottom w:val="single" w:sz="2" w:space="0" w:color="EEEEEE"/>
+                    <w:right w:val="single" w:sz="6" w:space="0" w:color="EEEEEE"/>
+                  </w:tcBorders>
+                  <w:shd w:val="clear" w:color="auto" w:fill="FFFFFF"/>
+                  <w:noWrap/>
+                  <w:tcMar>
+                    <w:top w:w="0" w:type="dxa"/>
+                    <w:left w:w="150" w:type="dxa"/>
+                    <w:bottom w:w="0" w:type="dxa"/>
+                    <w:right w:w="150" w:type="dxa"/>
+                  </w:tcMar>
+                  <w:hideMark/>
+                </w:tcPr>
+                <w:p>
+                  <w:pPr>
+                    <w:spacing w:after="0" w:line="300" w:lineRule="atLeast"/>
+                    <w:rPr>
+                      <w:rFonts w:ascii="Century Schoolbook" w:eastAsia="Times New Roman" w:hAnsi="Century Schoolbook" w:cs="Times New Roman"/>
+                      <w:sz w:val="28"/>
+                      <w:szCs w:val="28"/>
+                      <w:lang w:eastAsia="es-CO"/>
+                    </w:rPr>
+                  </w:pPr>
+                </w:p>
+              </w:tc>
+              <w:tc>
+                <w:tcPr>
+                  <w:tcW w:w="0" w:type="auto"/>
+                  <w:shd w:val="clear" w:color="auto" w:fill="FFFFFF"/>
+                  <w:tcMar>
+                    <w:top w:w="0" w:type="dxa"/>
+                    <w:left w:w="150" w:type="dxa"/>
+                    <w:bottom w:w="0" w:type="dxa"/>
+                    <w:right w:w="150" w:type="dxa"/>
+                  </w:tcMar>
+                  <w:hideMark/>
+                </w:tcPr>
+                <w:p>
+                  <w:pPr>
+                    <w:spacing w:after="0" w:line="300" w:lineRule="atLeast"/>
+                    <w:rPr>
+                      <w:rFonts w:ascii="Century Schoolbook" w:eastAsia="Times New Roman" w:hAnsi="Century Schoolbook" w:cs="Segoe UI"/>
+                      <w:color w:val="333333"/>
+                      <w:sz w:val="28"/>
+                      <w:szCs w:val="28"/>
+                      <w:lang w:eastAsia="es-CO"/>
+                    </w:rPr>
+                  </w:pPr>
+                  <w:r>
+                    <w:rPr>
+                      <w:rFonts w:ascii="Century Schoolbook" w:eastAsia="Times New Roman" w:hAnsi="Century Schoolbook" w:cs="Segoe UI"/>
+                      <w:color w:val="333333"/>
+                      <w:sz w:val="28"/>
+                      <w:szCs w:val="28"/>
+                      <w:lang w:eastAsia="es-CO"/>
+                    </w:rPr>
+                    <w:t>OX0018</w:t>
+                  </w:r>
+                  <w:r>
+                    <w:rPr>
+                      <w:rFonts w:ascii="Century Schoolbook" w:eastAsia="Times New Roman" w:hAnsi="Century Schoolbook" w:cs="Segoe UI"/>
+                      <w:color w:val="333333"/>
+                      <w:sz w:val="28"/>
+                      <w:szCs w:val="28"/>
+                      <w:lang w:eastAsia="es-CO"/>
+                    </w:rPr>
+                    <w:tab/>
+                    <w:t xml:space="preserve">        00</w:t>
+                  </w:r>
+                  <w:r>
+                    <w:rPr>
+                      <w:rFonts w:ascii="Century Schoolbook" w:eastAsia="Times New Roman" w:hAnsi="Century Schoolbook" w:cs="Segoe UI"/>
+                      <w:color w:val="333333"/>
+                      <w:sz w:val="28"/>
+                      <w:szCs w:val="28"/>
+                      <w:lang w:eastAsia="es-CO"/>
+                    </w:rPr>
+                    <w:tab/>
+                    <w:t>0</w:t>
+                  </w:r>
+                  <w:r>
+                    <w:rPr>
+                      <w:rFonts w:ascii="Century Schoolbook" w:eastAsia="Times New Roman" w:hAnsi="Century Schoolbook" w:cs="Segoe UI"/>
+                      <w:color w:val="333333"/>
+                      <w:sz w:val="28"/>
+                      <w:szCs w:val="28"/>
+                      <w:lang w:eastAsia="es-CO"/>
+                    </w:rPr>
+                    <w:tab/>
+                    <w:t>1000</w:t>
+                  </w:r>
+                  <w:r>
+                    <w:rPr>
+                      <w:rFonts w:ascii="Century Schoolbook" w:eastAsia="Times New Roman" w:hAnsi="Century Schoolbook" w:cs="Segoe UI"/>
+                      <w:color w:val="333333"/>
+                      <w:sz w:val="28"/>
+                      <w:szCs w:val="28"/>
+                      <w:lang w:eastAsia="es-CO"/>
+                    </w:rPr>
+                    <w:tab/>
+                    <w:t>010</w:t>
+                  </w:r>
+                  <w:r>
+                    <w:rPr>
+                      <w:rFonts w:ascii="Century Schoolbook" w:eastAsia="Times New Roman" w:hAnsi="Century Schoolbook" w:cs="Segoe UI"/>
+                      <w:color w:val="333333"/>
+                      <w:sz w:val="28"/>
+                      <w:szCs w:val="28"/>
+                      <w:lang w:eastAsia="es-CO"/>
+                    </w:rPr>
+                    <w:tab/>
+                    <w:t>111111111111111111111100</w:t>
+                  </w:r>
+                  <w:r>
+                    <w:rPr>
+                      <w:rFonts w:ascii="Century Schoolbook" w:eastAsia="Times New Roman" w:hAnsi="Century Schoolbook" w:cs="Segoe UI"/>
+                      <w:color w:val="333333"/>
+                      <w:sz w:val="28"/>
+                      <w:szCs w:val="28"/>
+                      <w:lang w:eastAsia="es-CO"/>
+                    </w:rPr>
+                    <w:tab/>
+                  </w:r>
+                </w:p>
+                <w:p>
+                  <w:pPr>
+                    <w:spacing w:after="0" w:line="300" w:lineRule="atLeast"/>
+                    <w:jc w:val="right"/>
+                    <w:rPr>
+                      <w:rFonts w:ascii="Century Schoolbook" w:eastAsia="Times New Roman" w:hAnsi="Century Schoolbook" w:cs="Times New Roman"/>
+                      <w:sz w:val="28"/>
+                      <w:szCs w:val="28"/>
+                      <w:lang w:eastAsia="es-CO"/>
+                    </w:rPr>
+                  </w:pPr>
+                </w:p>
+              </w:tc>
+            </w:tr>
+            <w:tr>
+              <w:tc>
+                <w:tcPr>
+                  <w:tcW w:w="750" w:type="dxa"/>
+                  <w:tcBorders>
+                    <w:top w:val="single" w:sz="2" w:space="0" w:color="EEEEEE"/>
+                    <w:left w:val="single" w:sz="2" w:space="0" w:color="EEEEEE"/>
+                    <w:bottom w:val="single" w:sz="2" w:space="0" w:color="EEEEEE"/>
+                    <w:right w:val="single" w:sz="6" w:space="0" w:color="EEEEEE"/>
+                  </w:tcBorders>
+                  <w:shd w:val="clear" w:color="auto" w:fill="FFFFFF"/>
+                  <w:noWrap/>
+                  <w:tcMar>
+                    <w:top w:w="0" w:type="dxa"/>
+                    <w:left w:w="150" w:type="dxa"/>
+                    <w:bottom w:w="0" w:type="dxa"/>
+                    <w:right w:w="150" w:type="dxa"/>
+                  </w:tcMar>
+                  <w:hideMark/>
+                </w:tcPr>
+                <w:p>
+                  <w:pPr>
+                    <w:spacing w:after="0" w:line="300" w:lineRule="atLeast"/>
+                    <w:rPr>
+                      <w:rFonts w:ascii="Century Schoolbook" w:eastAsia="Times New Roman" w:hAnsi="Century Schoolbook" w:cs="Times New Roman"/>
+                      <w:sz w:val="28"/>
+                      <w:szCs w:val="28"/>
+                      <w:lang w:eastAsia="es-CO"/>
+                    </w:rPr>
+                  </w:pPr>
+                </w:p>
+              </w:tc>
+              <w:tc>
+                <w:tcPr>
+                  <w:tcW w:w="0" w:type="auto"/>
+                  <w:shd w:val="clear" w:color="auto" w:fill="FFFFFF"/>
+                  <w:tcMar>
+                    <w:top w:w="0" w:type="dxa"/>
+                    <w:left w:w="150" w:type="dxa"/>
+                    <w:bottom w:w="0" w:type="dxa"/>
+                    <w:right w:w="150" w:type="dxa"/>
+                  </w:tcMar>
+                  <w:hideMark/>
+                </w:tcPr>
+                <w:p>
+                  <w:pPr>
+                    <w:spacing w:after="0" w:line="300" w:lineRule="atLeast"/>
+                    <w:rPr>
+                      <w:rFonts w:ascii="Century Schoolbook" w:eastAsia="Times New Roman" w:hAnsi="Century Schoolbook" w:cs="Segoe UI"/>
+                      <w:color w:val="333333"/>
+                      <w:sz w:val="28"/>
+                      <w:szCs w:val="28"/>
+                      <w:lang w:eastAsia="es-CO"/>
+                    </w:rPr>
+                  </w:pPr>
+                  <w:r>
+                    <w:rPr>
+                      <w:rFonts w:ascii="Century Schoolbook" w:eastAsia="Times New Roman" w:hAnsi="Century Schoolbook" w:cs="Segoe UI"/>
+                      <w:color w:val="333333"/>
+                      <w:sz w:val="28"/>
+                      <w:szCs w:val="28"/>
+                      <w:lang w:eastAsia="es-CO"/>
+                    </w:rPr>
+                    <w:tab/>
+                    <w:t xml:space="preserve">        OP</w:t>
+                  </w:r>
+                  <w:r>
+                    <w:rPr>
+                      <w:rFonts w:ascii="Century Schoolbook" w:eastAsia="Times New Roman" w:hAnsi="Century Schoolbook" w:cs="Segoe UI"/>
+                      <w:color w:val="333333"/>
+                      <w:sz w:val="28"/>
+                      <w:szCs w:val="28"/>
+                      <w:lang w:eastAsia="es-CO"/>
+                    </w:rPr>
+                    <w:tab/>
+                    <w:t>RD</w:t>
+                  </w:r>
+                  <w:r>
+                    <w:rPr>
+                      <w:rFonts w:ascii="Century Schoolbook" w:eastAsia="Times New Roman" w:hAnsi="Century Schoolbook" w:cs="Segoe UI"/>
+                      <w:color w:val="333333"/>
+                      <w:sz w:val="28"/>
+                      <w:szCs w:val="28"/>
+                      <w:lang w:eastAsia="es-CO"/>
+                    </w:rPr>
+                    <w:tab/>
+                    <w:t>OP3</w:t>
+                  </w:r>
+                  <w:r>
+                    <w:rPr>
+                      <w:rFonts w:ascii="Century Schoolbook" w:eastAsia="Times New Roman" w:hAnsi="Century Schoolbook" w:cs="Segoe UI"/>
+                      <w:color w:val="333333"/>
+                      <w:sz w:val="28"/>
+                      <w:szCs w:val="28"/>
+                      <w:lang w:eastAsia="es-CO"/>
+                    </w:rPr>
+                    <w:tab/>
+                    <w:t>RS1</w:t>
+                  </w:r>
+                  <w:r>
+                    <w:rPr>
+                      <w:rFonts w:ascii="Century Schoolbook" w:eastAsia="Times New Roman" w:hAnsi="Century Schoolbook" w:cs="Segoe UI"/>
+                      <w:color w:val="333333"/>
+                      <w:sz w:val="28"/>
+                      <w:szCs w:val="28"/>
+                      <w:lang w:eastAsia="es-CO"/>
+                    </w:rPr>
+                    <w:tab/>
+                    <w:t>i</w:t>
+                  </w:r>
+                  <w:r>
+                    <w:rPr>
+                      <w:rFonts w:ascii="Century Schoolbook" w:eastAsia="Times New Roman" w:hAnsi="Century Schoolbook" w:cs="Segoe UI"/>
+                      <w:color w:val="333333"/>
+                      <w:sz w:val="28"/>
+                      <w:szCs w:val="28"/>
+                      <w:lang w:eastAsia="es-CO"/>
+                    </w:rPr>
+                    <w:tab/>
+                    <w:t>Unusued/zero</w:t>
+                  </w:r>
+                  <w:r>
+                    <w:rPr>
+                      <w:rFonts w:ascii="Century Schoolbook" w:eastAsia="Times New Roman" w:hAnsi="Century Schoolbook" w:cs="Segoe UI"/>
+                      <w:color w:val="333333"/>
+                      <w:sz w:val="28"/>
+                      <w:szCs w:val="28"/>
+                      <w:lang w:eastAsia="es-CO"/>
+                    </w:rPr>
+                    <w:tab/>
+                    <w:t>RS2</w:t>
+                  </w:r>
+                </w:p>
+                <w:p>
+                  <w:pPr>
+                    <w:spacing w:after="0" w:line="300" w:lineRule="atLeast"/>
+                    <w:jc w:val="right"/>
+                    <w:rPr>
+                      <w:rFonts w:ascii="Century Schoolbook" w:eastAsia="Times New Roman" w:hAnsi="Century Schoolbook" w:cs="Times New Roman"/>
+                      <w:sz w:val="28"/>
+                      <w:szCs w:val="28"/>
+                      <w:lang w:eastAsia="es-CO"/>
+                    </w:rPr>
+                  </w:pPr>
+                </w:p>
+              </w:tc>
+            </w:tr>
+            <w:tr>
+              <w:tc>
+                <w:tcPr>
+                  <w:tcW w:w="750" w:type="dxa"/>
+                  <w:tcBorders>
+                    <w:top w:val="single" w:sz="2" w:space="0" w:color="EEEEEE"/>
+                    <w:left w:val="single" w:sz="2" w:space="0" w:color="EEEEEE"/>
+                    <w:bottom w:val="single" w:sz="2" w:space="0" w:color="EEEEEE"/>
+                    <w:right w:val="single" w:sz="6" w:space="0" w:color="EEEEEE"/>
+                  </w:tcBorders>
+                  <w:shd w:val="clear" w:color="auto" w:fill="FFFFFF"/>
+                  <w:noWrap/>
+                  <w:tcMar>
+                    <w:top w:w="0" w:type="dxa"/>
+                    <w:left w:w="150" w:type="dxa"/>
+                    <w:bottom w:w="0" w:type="dxa"/>
+                    <w:right w:w="150" w:type="dxa"/>
+                  </w:tcMar>
+                  <w:hideMark/>
+                </w:tcPr>
+                <w:p>
+                  <w:pPr>
+                    <w:spacing w:after="0" w:line="300" w:lineRule="atLeast"/>
+                    <w:rPr>
+                      <w:rFonts w:ascii="Century Schoolbook" w:eastAsia="Times New Roman" w:hAnsi="Century Schoolbook" w:cs="Times New Roman"/>
+                      <w:sz w:val="28"/>
+                      <w:szCs w:val="28"/>
+                      <w:lang w:eastAsia="es-CO"/>
+                    </w:rPr>
+                  </w:pPr>
+                </w:p>
+              </w:tc>
+              <w:tc>
+                <w:tcPr>
+                  <w:tcW w:w="0" w:type="auto"/>
+                  <w:shd w:val="clear" w:color="auto" w:fill="FFFFFF"/>
+                  <w:tcMar>
+                    <w:top w:w="0" w:type="dxa"/>
+                    <w:left w:w="150" w:type="dxa"/>
+                    <w:bottom w:w="0" w:type="dxa"/>
+                    <w:right w:w="150" w:type="dxa"/>
+                  </w:tcMar>
+                  <w:hideMark/>
+                </w:tcPr>
+                <w:p>
+                  <w:pPr>
+                    <w:spacing w:after="0" w:line="300" w:lineRule="atLeast"/>
+                    <w:rPr>
+                      <w:rFonts w:ascii="Century Schoolbook" w:eastAsia="Times New Roman" w:hAnsi="Century Schoolbook" w:cs="Segoe UI"/>
+                      <w:color w:val="333333"/>
+                      <w:sz w:val="28"/>
+                      <w:szCs w:val="28"/>
+                      <w:lang w:eastAsia="es-CO"/>
+                    </w:rPr>
+                  </w:pPr>
+                  <w:r>
+                    <w:rPr>
+                      <w:rFonts w:ascii="Century Schoolbook" w:eastAsia="Times New Roman" w:hAnsi="Century Schoolbook" w:cs="Segoe UI"/>
+                      <w:color w:val="333333"/>
+                      <w:sz w:val="28"/>
+                      <w:szCs w:val="28"/>
+                      <w:lang w:eastAsia="es-CO"/>
+                    </w:rPr>
+                    <w:t>OX001C</w:t>
+                  </w:r>
+                  <w:r>
+                    <w:rPr>
+                      <w:rFonts w:ascii="Century Schoolbook" w:eastAsia="Times New Roman" w:hAnsi="Century Schoolbook" w:cs="Segoe UI"/>
+                      <w:color w:val="333333"/>
+                      <w:sz w:val="28"/>
+                      <w:szCs w:val="28"/>
+                      <w:lang w:eastAsia="es-CO"/>
+                    </w:rPr>
+                    <w:tab/>
+                    <w:t xml:space="preserve">        10</w:t>
+                  </w:r>
+                  <w:r>
+                    <w:rPr>
+                      <w:rFonts w:ascii="Century Schoolbook" w:eastAsia="Times New Roman" w:hAnsi="Century Schoolbook" w:cs="Segoe UI"/>
+                      <w:color w:val="333333"/>
+                      <w:sz w:val="28"/>
+                      <w:szCs w:val="28"/>
+                      <w:lang w:eastAsia="es-CO"/>
+                    </w:rPr>
+                    <w:tab/>
+                    <w:t>10010</w:t>
+                  </w:r>
+                  <w:r>
+                    <w:rPr>
+                      <w:rFonts w:ascii="Century Schoolbook" w:eastAsia="Times New Roman" w:hAnsi="Century Schoolbook" w:cs="Segoe UI"/>
+                      <w:color w:val="333333"/>
+                      <w:sz w:val="28"/>
+                      <w:szCs w:val="28"/>
+                      <w:lang w:eastAsia="es-CO"/>
+                    </w:rPr>
+                    <w:tab/>
+                    <w:t>000000</w:t>
+                  </w:r>
+                  <w:r>
+                    <w:rPr>
+                      <w:rFonts w:ascii="Century Schoolbook" w:eastAsia="Times New Roman" w:hAnsi="Century Schoolbook" w:cs="Segoe UI"/>
+                      <w:color w:val="333333"/>
+                      <w:sz w:val="28"/>
+                      <w:szCs w:val="28"/>
+                      <w:lang w:eastAsia="es-CO"/>
+                    </w:rPr>
+                    <w:tab/>
+                    <w:t>10010</w:t>
+                  </w:r>
+                  <w:r>
+                    <w:rPr>
+                      <w:rFonts w:ascii="Century Schoolbook" w:eastAsia="Times New Roman" w:hAnsi="Century Schoolbook" w:cs="Segoe UI"/>
+                      <w:color w:val="333333"/>
+                      <w:sz w:val="28"/>
+                      <w:szCs w:val="28"/>
+                      <w:lang w:eastAsia="es-CO"/>
+                    </w:rPr>
+                    <w:tab/>
+                    <w:t>1</w:t>
+                  </w:r>
+                  <w:r>
+                    <w:rPr>
+                      <w:rFonts w:ascii="Century Schoolbook" w:eastAsia="Times New Roman" w:hAnsi="Century Schoolbook" w:cs="Segoe UI"/>
+                      <w:color w:val="333333"/>
+                      <w:sz w:val="28"/>
+                      <w:szCs w:val="28"/>
+                      <w:lang w:eastAsia="es-CO"/>
+                    </w:rPr>
+                    <w:tab/>
+                    <w:t>0000000000001</w:t>
+                  </w:r>
+                  <w:r>
+                    <w:rPr>
+                      <w:rFonts w:ascii="Century Schoolbook" w:eastAsia="Times New Roman" w:hAnsi="Century Schoolbook" w:cs="Segoe UI"/>
+                      <w:color w:val="333333"/>
+                      <w:sz w:val="28"/>
+                      <w:szCs w:val="28"/>
+                      <w:lang w:eastAsia="es-CO"/>
+                    </w:rPr>
+                    <w:tab/>
+                  </w:r>
+                </w:p>
+                <w:p>
+                  <w:pPr>
+                    <w:spacing w:after="0" w:line="300" w:lineRule="atLeast"/>
+                    <w:jc w:val="right"/>
+                    <w:rPr>
+                      <w:rFonts w:ascii="Century Schoolbook" w:eastAsia="Times New Roman" w:hAnsi="Century Schoolbook" w:cs="Times New Roman"/>
+                      <w:sz w:val="28"/>
+                      <w:szCs w:val="28"/>
+                      <w:lang w:eastAsia="es-CO"/>
+                    </w:rPr>
+                  </w:pPr>
+                </w:p>
+              </w:tc>
+            </w:tr>
+            <w:tr>
+              <w:tc>
+                <w:tcPr>
+                  <w:tcW w:w="750" w:type="dxa"/>
+                  <w:tcBorders>
+                    <w:top w:val="single" w:sz="2" w:space="0" w:color="EEEEEE"/>
+                    <w:left w:val="single" w:sz="2" w:space="0" w:color="EEEEEE"/>
+                    <w:bottom w:val="single" w:sz="2" w:space="0" w:color="EEEEEE"/>
+                    <w:right w:val="single" w:sz="6" w:space="0" w:color="EEEEEE"/>
+                  </w:tcBorders>
+                  <w:shd w:val="clear" w:color="auto" w:fill="FFFFFF"/>
+                  <w:noWrap/>
+                  <w:tcMar>
+                    <w:top w:w="0" w:type="dxa"/>
+                    <w:left w:w="150" w:type="dxa"/>
+                    <w:bottom w:w="0" w:type="dxa"/>
+                    <w:right w:w="150" w:type="dxa"/>
+                  </w:tcMar>
+                  <w:hideMark/>
+                </w:tcPr>
+                <w:p>
+                  <w:pPr>
+                    <w:spacing w:after="0" w:line="300" w:lineRule="atLeast"/>
+                    <w:rPr>
+                      <w:rFonts w:ascii="Century Schoolbook" w:eastAsia="Times New Roman" w:hAnsi="Century Schoolbook" w:cs="Times New Roman"/>
+                      <w:sz w:val="28"/>
+                      <w:szCs w:val="28"/>
+                      <w:lang w:eastAsia="es-CO"/>
+                    </w:rPr>
+                  </w:pPr>
+                </w:p>
+              </w:tc>
+              <w:tc>
+                <w:tcPr>
+                  <w:tcW w:w="0" w:type="auto"/>
+                  <w:shd w:val="clear" w:color="auto" w:fill="FFFFFF"/>
+                  <w:tcMar>
+                    <w:top w:w="0" w:type="dxa"/>
+                    <w:left w:w="150" w:type="dxa"/>
+                    <w:bottom w:w="0" w:type="dxa"/>
+                    <w:right w:w="150" w:type="dxa"/>
+                  </w:tcMar>
+                  <w:hideMark/>
+                </w:tcPr>
+                <w:p>
+                  <w:pPr>
+                    <w:spacing w:after="0" w:line="300" w:lineRule="atLeast"/>
+                    <w:rPr>
+                      <w:rFonts w:ascii="Century Schoolbook" w:eastAsia="Times New Roman" w:hAnsi="Century Schoolbook" w:cs="Segoe UI"/>
+                      <w:color w:val="333333"/>
+                      <w:sz w:val="28"/>
+                      <w:szCs w:val="28"/>
+                      <w:lang w:eastAsia="es-CO"/>
+                    </w:rPr>
+                  </w:pPr>
+                  <w:r>
+                    <w:rPr>
+                      <w:rFonts w:ascii="Century Schoolbook" w:eastAsia="Times New Roman" w:hAnsi="Century Schoolbook" w:cs="Segoe UI"/>
+                      <w:color w:val="333333"/>
+                      <w:sz w:val="28"/>
+                      <w:szCs w:val="28"/>
+                      <w:lang w:eastAsia="es-CO"/>
+                    </w:rPr>
+                    <w:t>OX0020</w:t>
+                  </w:r>
+                  <w:r>
+                    <w:rPr>
+                      <w:rFonts w:ascii="Century Schoolbook" w:eastAsia="Times New Roman" w:hAnsi="Century Schoolbook" w:cs="Segoe UI"/>
+                      <w:color w:val="333333"/>
+                      <w:sz w:val="28"/>
+                      <w:szCs w:val="28"/>
+                      <w:lang w:eastAsia="es-CO"/>
+                    </w:rPr>
+                    <w:tab/>
+                    <w:t xml:space="preserve">        10</w:t>
+                  </w:r>
+                  <w:r>
+                    <w:rPr>
+                      <w:rFonts w:ascii="Century Schoolbook" w:eastAsia="Times New Roman" w:hAnsi="Century Schoolbook" w:cs="Segoe UI"/>
+                      <w:color w:val="333333"/>
+                      <w:sz w:val="28"/>
+                      <w:szCs w:val="28"/>
+                      <w:lang w:eastAsia="es-CO"/>
+                    </w:rPr>
+                    <w:tab/>
+                    <w:t>00000</w:t>
+                  </w:r>
+                  <w:r>
+                    <w:rPr>
+                      <w:rFonts w:ascii="Century Schoolbook" w:eastAsia="Times New Roman" w:hAnsi="Century Schoolbook" w:cs="Segoe UI"/>
+                      <w:color w:val="333333"/>
+                      <w:sz w:val="28"/>
+                      <w:szCs w:val="28"/>
+                      <w:lang w:eastAsia="es-CO"/>
+                    </w:rPr>
+                    <w:tab/>
+                    <w:t>111000</w:t>
+                  </w:r>
+                  <w:r>
+                    <w:rPr>
+                      <w:rFonts w:ascii="Century Schoolbook" w:eastAsia="Times New Roman" w:hAnsi="Century Schoolbook" w:cs="Segoe UI"/>
+                      <w:color w:val="333333"/>
+                      <w:sz w:val="28"/>
+                      <w:szCs w:val="28"/>
+                      <w:lang w:eastAsia="es-CO"/>
+                    </w:rPr>
+                    <w:tab/>
+                    <w:t>01111</w:t>
+                  </w:r>
+                  <w:r>
+                    <w:rPr>
+                      <w:rFonts w:ascii="Century Schoolbook" w:eastAsia="Times New Roman" w:hAnsi="Century Schoolbook" w:cs="Segoe UI"/>
+                      <w:color w:val="333333"/>
+                      <w:sz w:val="28"/>
+                      <w:szCs w:val="28"/>
+                      <w:lang w:eastAsia="es-CO"/>
+                    </w:rPr>
+                    <w:tab/>
+                    <w:t>1</w:t>
+                  </w:r>
+                  <w:r>
+                    <w:rPr>
+                      <w:rFonts w:ascii="Century Schoolbook" w:eastAsia="Times New Roman" w:hAnsi="Century Schoolbook" w:cs="Segoe UI"/>
+                      <w:color w:val="333333"/>
+                      <w:sz w:val="28"/>
+                      <w:szCs w:val="28"/>
+                      <w:lang w:eastAsia="es-CO"/>
+                    </w:rPr>
+                    <w:tab/>
+                    <w:t>0000000001000</w:t>
+                  </w:r>
+                  <w:r>
+                    <w:rPr>
+                      <w:rFonts w:ascii="Century Schoolbook" w:eastAsia="Times New Roman" w:hAnsi="Century Schoolbook" w:cs="Segoe UI"/>
+                      <w:color w:val="333333"/>
+                      <w:sz w:val="28"/>
+                      <w:szCs w:val="28"/>
+                      <w:lang w:eastAsia="es-CO"/>
+                    </w:rPr>
+                    <w:tab/>
+                  </w:r>
+                </w:p>
+                <w:p>
+                  <w:pPr>
+                    <w:spacing w:after="0" w:line="300" w:lineRule="atLeast"/>
+                    <w:jc w:val="right"/>
+                    <w:rPr>
+                      <w:rFonts w:ascii="Century Schoolbook" w:eastAsia="Times New Roman" w:hAnsi="Century Schoolbook" w:cs="Times New Roman"/>
+                      <w:sz w:val="28"/>
+                      <w:szCs w:val="28"/>
+                      <w:lang w:eastAsia="es-CO"/>
+                    </w:rPr>
+                  </w:pPr>
+                </w:p>
+              </w:tc>
+            </w:tr>
+            <w:tr>
+              <w:tc>
+                <w:tcPr>
+                  <w:tcW w:w="750" w:type="dxa"/>
+                  <w:tcBorders>
+                    <w:top w:val="single" w:sz="2" w:space="0" w:color="EEEEEE"/>
+                    <w:left w:val="single" w:sz="2" w:space="0" w:color="EEEEEE"/>
+                    <w:bottom w:val="single" w:sz="2" w:space="0" w:color="EEEEEE"/>
+                    <w:right w:val="single" w:sz="6" w:space="0" w:color="EEEEEE"/>
+                  </w:tcBorders>
+                  <w:shd w:val="clear" w:color="auto" w:fill="FFFFFF"/>
+                  <w:noWrap/>
+                  <w:tcMar>
+                    <w:top w:w="0" w:type="dxa"/>
+                    <w:left w:w="150" w:type="dxa"/>
+                    <w:bottom w:w="0" w:type="dxa"/>
+                    <w:right w:w="150" w:type="dxa"/>
+                  </w:tcMar>
+                  <w:hideMark/>
+                </w:tcPr>
+                <w:p>
+                  <w:pPr>
+                    <w:spacing w:after="0" w:line="300" w:lineRule="atLeast"/>
+                    <w:rPr>
+                      <w:rFonts w:ascii="Century Schoolbook" w:eastAsia="Times New Roman" w:hAnsi="Century Schoolbook" w:cs="Times New Roman"/>
+                      <w:sz w:val="28"/>
+                      <w:szCs w:val="28"/>
+                      <w:lang w:eastAsia="es-CO"/>
+                    </w:rPr>
+                  </w:pPr>
+                </w:p>
+              </w:tc>
+              <w:tc>
+                <w:tcPr>
+                  <w:tcW w:w="0" w:type="auto"/>
+                  <w:shd w:val="clear" w:color="auto" w:fill="FFFFFF"/>
+                  <w:tcMar>
+                    <w:top w:w="0" w:type="dxa"/>
+                    <w:left w:w="150" w:type="dxa"/>
+                    <w:bottom w:w="0" w:type="dxa"/>
+                    <w:right w:w="150" w:type="dxa"/>
+                  </w:tcMar>
+                  <w:hideMark/>
+                </w:tcPr>
+                <w:p>
+                  <w:pPr>
+                    <w:spacing w:after="0" w:line="300" w:lineRule="atLeast"/>
+                    <w:rPr>
+                      <w:rFonts w:ascii="Century Schoolbook" w:eastAsia="Times New Roman" w:hAnsi="Century Schoolbook" w:cs="Segoe UI"/>
+                      <w:color w:val="333333"/>
+                      <w:sz w:val="28"/>
+                      <w:szCs w:val="28"/>
+                      <w:lang w:eastAsia="es-CO"/>
+                    </w:rPr>
+                  </w:pPr>
+                  <w:r>
+                    <w:rPr>
+                      <w:rFonts w:ascii="Century Schoolbook" w:eastAsia="Times New Roman" w:hAnsi="Century Schoolbook" w:cs="Segoe UI"/>
+                      <w:color w:val="333333"/>
+                      <w:sz w:val="28"/>
+                      <w:szCs w:val="28"/>
+                      <w:lang w:eastAsia="es-CO"/>
+                    </w:rPr>
+                    <w:t>OX0024</w:t>
+                  </w:r>
+                  <w:r>
+                    <w:rPr>
+                      <w:rFonts w:ascii="Century Schoolbook" w:eastAsia="Times New Roman" w:hAnsi="Century Schoolbook" w:cs="Segoe UI"/>
+                      <w:color w:val="333333"/>
+                      <w:sz w:val="28"/>
+                      <w:szCs w:val="28"/>
+                      <w:lang w:eastAsia="es-CO"/>
+                    </w:rPr>
+                    <w:tab/>
+                    <w:t xml:space="preserve">        10</w:t>
+                  </w:r>
+                  <w:r>
+                    <w:rPr>
+                      <w:rFonts w:ascii="Century Schoolbook" w:eastAsia="Times New Roman" w:hAnsi="Century Schoolbook" w:cs="Segoe UI"/>
+                      <w:color w:val="333333"/>
+                      <w:sz w:val="28"/>
+                      <w:szCs w:val="28"/>
+                      <w:lang w:eastAsia="es-CO"/>
+                    </w:rPr>
+                    <w:tab/>
+                    <w:t>00111</w:t>
+                  </w:r>
+                  <w:r>
+                    <w:rPr>
+                      <w:rFonts w:ascii="Century Schoolbook" w:eastAsia="Times New Roman" w:hAnsi="Century Schoolbook" w:cs="Segoe UI"/>
+                      <w:color w:val="333333"/>
+                      <w:sz w:val="28"/>
+                      <w:szCs w:val="28"/>
+                      <w:lang w:eastAsia="es-CO"/>
+                    </w:rPr>
+                    <w:tab/>
+                    <w:t>000010</w:t>
+                  </w:r>
+                  <w:r>
+                    <w:rPr>
+                      <w:rFonts w:ascii="Century Schoolbook" w:eastAsia="Times New Roman" w:hAnsi="Century Schoolbook" w:cs="Segoe UI"/>
+                      <w:color w:val="333333"/>
+                      <w:sz w:val="28"/>
+                      <w:szCs w:val="28"/>
+                      <w:lang w:eastAsia="es-CO"/>
+                    </w:rPr>
+                    <w:tab/>
+                    <w:t>00000</w:t>
+                  </w:r>
+                  <w:r>
+                    <w:rPr>
+                      <w:rFonts w:ascii="Century Schoolbook" w:eastAsia="Times New Roman" w:hAnsi="Century Schoolbook" w:cs="Segoe UI"/>
+                      <w:color w:val="333333"/>
+                      <w:sz w:val="28"/>
+                      <w:szCs w:val="28"/>
+                      <w:lang w:eastAsia="es-CO"/>
+                    </w:rPr>
+                    <w:tab/>
+                    <w:t>0</w:t>
+                  </w:r>
+                  <w:r>
+                    <w:rPr>
+                      <w:rFonts w:ascii="Century Schoolbook" w:eastAsia="Times New Roman" w:hAnsi="Century Schoolbook" w:cs="Segoe UI"/>
+                      <w:color w:val="333333"/>
+                      <w:sz w:val="28"/>
+                      <w:szCs w:val="28"/>
+                      <w:lang w:eastAsia="es-CO"/>
+                    </w:rPr>
+                    <w:tab/>
+                    <w:t>00000000</w:t>
+                  </w:r>
+                  <w:r>
+                    <w:rPr>
+                      <w:rFonts w:ascii="Century Schoolbook" w:eastAsia="Times New Roman" w:hAnsi="Century Schoolbook" w:cs="Segoe UI"/>
+                      <w:color w:val="333333"/>
+                      <w:sz w:val="28"/>
+                      <w:szCs w:val="28"/>
+                      <w:lang w:eastAsia="es-CO"/>
+                    </w:rPr>
+                    <w:tab/>
+                    <w:t>10001</w:t>
+                  </w:r>
+                </w:p>
+                <w:p>
+                  <w:pPr>
+                    <w:spacing w:after="0" w:line="300" w:lineRule="atLeast"/>
+                    <w:jc w:val="right"/>
+                    <w:rPr>
+                      <w:rFonts w:ascii="Century Schoolbook" w:eastAsia="Times New Roman" w:hAnsi="Century Schoolbook" w:cs="Times New Roman"/>
+                      <w:sz w:val="28"/>
+                      <w:szCs w:val="28"/>
+                      <w:lang w:eastAsia="es-CO"/>
+                    </w:rPr>
+                  </w:pPr>
+                </w:p>
+              </w:tc>
+            </w:tr>
+            <w:tr>
+              <w:tc>
+                <w:tcPr>
+                  <w:tcW w:w="750" w:type="dxa"/>
+                  <w:tcBorders>
+                    <w:top w:val="single" w:sz="2" w:space="0" w:color="EEEEEE"/>
+                    <w:left w:val="single" w:sz="2" w:space="0" w:color="EEEEEE"/>
+                    <w:bottom w:val="single" w:sz="2" w:space="0" w:color="EEEEEE"/>
+                    <w:right w:val="single" w:sz="6" w:space="0" w:color="EEEEEE"/>
+                  </w:tcBorders>
+                  <w:shd w:val="clear" w:color="auto" w:fill="FFFFFF"/>
+                  <w:noWrap/>
+                  <w:tcMar>
+                    <w:top w:w="0" w:type="dxa"/>
+                    <w:left w:w="150" w:type="dxa"/>
+                    <w:bottom w:w="0" w:type="dxa"/>
+                    <w:right w:w="150" w:type="dxa"/>
+                  </w:tcMar>
+                  <w:hideMark/>
+                </w:tcPr>
+                <w:p>
+                  <w:pPr>
+                    <w:spacing w:after="0" w:line="300" w:lineRule="atLeast"/>
+                    <w:rPr>
+                      <w:rFonts w:ascii="Century Schoolbook" w:eastAsia="Times New Roman" w:hAnsi="Century Schoolbook" w:cs="Times New Roman"/>
+                      <w:sz w:val="28"/>
+                      <w:szCs w:val="28"/>
+                      <w:lang w:eastAsia="es-CO"/>
+                    </w:rPr>
+                  </w:pPr>
+                </w:p>
+              </w:tc>
+              <w:tc>
+                <w:tcPr>
+                  <w:tcW w:w="0" w:type="auto"/>
+                  <w:shd w:val="clear" w:color="auto" w:fill="FFFFFF"/>
+                  <w:tcMar>
+                    <w:top w:w="0" w:type="dxa"/>
+                    <w:left w:w="150" w:type="dxa"/>
+                    <w:bottom w:w="0" w:type="dxa"/>
+                    <w:right w:w="150" w:type="dxa"/>
+                  </w:tcMar>
+                  <w:hideMark/>
+                </w:tcPr>
+                <w:p>
+                  <w:pPr>
+                    <w:spacing w:after="0" w:line="300" w:lineRule="atLeast"/>
+                    <w:rPr>
+                      <w:rFonts w:ascii="Century Schoolbook" w:eastAsia="Times New Roman" w:hAnsi="Century Schoolbook" w:cs="Segoe UI"/>
+                      <w:color w:val="333333"/>
+                      <w:sz w:val="28"/>
+                      <w:szCs w:val="28"/>
+                      <w:lang w:eastAsia="es-CO"/>
+                    </w:rPr>
+                  </w:pPr>
+                  <w:r>
+                    <w:rPr>
+                      <w:rFonts w:ascii="Century Schoolbook" w:eastAsia="Times New Roman" w:hAnsi="Century Schoolbook" w:cs="Segoe UI"/>
+                      <w:color w:val="333333"/>
+                      <w:sz w:val="28"/>
+                      <w:szCs w:val="28"/>
+                      <w:lang w:eastAsia="es-CO"/>
+                    </w:rPr>
+                    <w:t>OX0028</w:t>
+                  </w:r>
+                  <w:r>
+                    <w:rPr>
+                      <w:rFonts w:ascii="Century Schoolbook" w:eastAsia="Times New Roman" w:hAnsi="Century Schoolbook" w:cs="Segoe UI"/>
+                      <w:color w:val="333333"/>
+                      <w:sz w:val="28"/>
+                      <w:szCs w:val="28"/>
+                      <w:lang w:eastAsia="es-CO"/>
+                    </w:rPr>
+                    <w:tab/>
+                    <w:t xml:space="preserve">        10</w:t>
+                  </w:r>
+                  <w:r>
+                    <w:rPr>
+                      <w:rFonts w:ascii="Century Schoolbook" w:eastAsia="Times New Roman" w:hAnsi="Century Schoolbook" w:cs="Segoe UI"/>
+                      <w:color w:val="333333"/>
+                      <w:sz w:val="28"/>
+                      <w:szCs w:val="28"/>
+                      <w:lang w:eastAsia="es-CO"/>
+                    </w:rPr>
+                    <w:tab/>
+                    <w:t>11000</w:t>
+                  </w:r>
+                  <w:r>
+                    <w:rPr>
+                      <w:rFonts w:ascii="Century Schoolbook" w:eastAsia="Times New Roman" w:hAnsi="Century Schoolbook" w:cs="Segoe UI"/>
+                      <w:color w:val="333333"/>
+                      <w:sz w:val="28"/>
+                      <w:szCs w:val="28"/>
+                      <w:lang w:eastAsia="es-CO"/>
+                    </w:rPr>
+                    <w:tab/>
+                    <w:t>000010</w:t>
+                  </w:r>
+                  <w:r>
+                    <w:rPr>
+                      <w:rFonts w:ascii="Century Schoolbook" w:eastAsia="Times New Roman" w:hAnsi="Century Schoolbook" w:cs="Segoe UI"/>
+                      <w:color w:val="333333"/>
+                      <w:sz w:val="28"/>
+                      <w:szCs w:val="28"/>
+                      <w:lang w:eastAsia="es-CO"/>
+                    </w:rPr>
+                    <w:tab/>
+                    <w:t>00000</w:t>
+                  </w:r>
+                  <w:r>
+                    <w:rPr>
+                      <w:rFonts w:ascii="Century Schoolbook" w:eastAsia="Times New Roman" w:hAnsi="Century Schoolbook" w:cs="Segoe UI"/>
+                      <w:color w:val="333333"/>
+                      <w:sz w:val="28"/>
+                      <w:szCs w:val="28"/>
+                      <w:lang w:eastAsia="es-CO"/>
+                    </w:rPr>
+                    <w:tab/>
+                    <w:t>1</w:t>
+                  </w:r>
+                  <w:r>
+                    <w:rPr>
+                      <w:rFonts w:ascii="Century Schoolbook" w:eastAsia="Times New Roman" w:hAnsi="Century Schoolbook" w:cs="Segoe UI"/>
+                      <w:color w:val="333333"/>
+                      <w:sz w:val="28"/>
+                      <w:szCs w:val="28"/>
+                      <w:lang w:eastAsia="es-CO"/>
+                    </w:rPr>
+                    <w:tab/>
+                    <w:t>0000000000010</w:t>
+                  </w:r>
+                  <w:r>
+                    <w:rPr>
+                      <w:rFonts w:ascii="Century Schoolbook" w:eastAsia="Times New Roman" w:hAnsi="Century Schoolbook" w:cs="Segoe UI"/>
+                      <w:color w:val="333333"/>
+                      <w:sz w:val="28"/>
+                      <w:szCs w:val="28"/>
+                      <w:lang w:eastAsia="es-CO"/>
+                    </w:rPr>
+                    <w:tab/>
+                  </w:r>
+                </w:p>
+                <w:p>
+                  <w:pPr>
+                    <w:spacing w:after="0" w:line="300" w:lineRule="atLeast"/>
+                    <w:jc w:val="right"/>
+                    <w:rPr>
+                      <w:rFonts w:ascii="Century Schoolbook" w:eastAsia="Times New Roman" w:hAnsi="Century Schoolbook" w:cs="Times New Roman"/>
+                      <w:sz w:val="28"/>
+                      <w:szCs w:val="28"/>
+                      <w:lang w:eastAsia="es-CO"/>
+                    </w:rPr>
+                  </w:pPr>
+                </w:p>
+              </w:tc>
+            </w:tr>
+            <w:tr>
+              <w:tc>
+                <w:tcPr>
+                  <w:tcW w:w="750" w:type="dxa"/>
+                  <w:tcBorders>
+                    <w:top w:val="single" w:sz="2" w:space="0" w:color="EEEEEE"/>
+                    <w:left w:val="single" w:sz="2" w:space="0" w:color="EEEEEE"/>
+                    <w:bottom w:val="single" w:sz="2" w:space="0" w:color="EEEEEE"/>
+                    <w:right w:val="single" w:sz="6" w:space="0" w:color="EEEEEE"/>
+                  </w:tcBorders>
+                  <w:shd w:val="clear" w:color="auto" w:fill="FFFFFF"/>
+                  <w:noWrap/>
+                  <w:tcMar>
+                    <w:top w:w="0" w:type="dxa"/>
+                    <w:left w:w="150" w:type="dxa"/>
+                    <w:bottom w:w="0" w:type="dxa"/>
+                    <w:right w:w="150" w:type="dxa"/>
+                  </w:tcMar>
+                  <w:hideMark/>
+                </w:tcPr>
+                <w:p>
+                  <w:pPr>
+                    <w:spacing w:after="0" w:line="300" w:lineRule="atLeast"/>
+                    <w:rPr>
+                      <w:rFonts w:ascii="Century Schoolbook" w:eastAsia="Times New Roman" w:hAnsi="Century Schoolbook" w:cs="Times New Roman"/>
+                      <w:sz w:val="28"/>
+                      <w:szCs w:val="28"/>
+                      <w:lang w:eastAsia="es-CO"/>
+                    </w:rPr>
+                  </w:pPr>
+                </w:p>
+              </w:tc>
+              <w:tc>
+                <w:tcPr>
+                  <w:tcW w:w="0" w:type="auto"/>
+                  <w:shd w:val="clear" w:color="auto" w:fill="FFFFFF"/>
+                  <w:tcMar>
+                    <w:top w:w="0" w:type="dxa"/>
+                    <w:left w:w="150" w:type="dxa"/>
+                    <w:bottom w:w="0" w:type="dxa"/>
+                    <w:right w:w="150" w:type="dxa"/>
+                  </w:tcMar>
+                  <w:hideMark/>
+                </w:tcPr>
+                <w:p>
+                  <w:pPr>
+                    <w:spacing w:after="0" w:line="300" w:lineRule="atLeast"/>
+                    <w:rPr>
+                      <w:rFonts w:ascii="Century Schoolbook" w:eastAsia="Times New Roman" w:hAnsi="Century Schoolbook" w:cs="Segoe UI"/>
+                      <w:color w:val="333333"/>
+                      <w:sz w:val="28"/>
+                      <w:szCs w:val="28"/>
+                      <w:lang w:eastAsia="es-CO"/>
+                    </w:rPr>
+                  </w:pPr>
+                  <w:r>
+                    <w:rPr>
+                      <w:rFonts w:ascii="Century Schoolbook" w:eastAsia="Times New Roman" w:hAnsi="Century Schoolbook" w:cs="Segoe UI"/>
+                      <w:color w:val="333333"/>
+                      <w:sz w:val="28"/>
+                      <w:szCs w:val="28"/>
+                      <w:lang w:eastAsia="es-CO"/>
+                    </w:rPr>
+                    <w:t>OX002C</w:t>
+                  </w:r>
+                  <w:r>
+                    <w:rPr>
+                      <w:rFonts w:ascii="Century Schoolbook" w:eastAsia="Times New Roman" w:hAnsi="Century Schoolbook" w:cs="Segoe UI"/>
+                      <w:color w:val="333333"/>
+                      <w:sz w:val="28"/>
+                      <w:szCs w:val="28"/>
+                      <w:lang w:eastAsia="es-CO"/>
+                    </w:rPr>
+                    <w:tab/>
+                    <w:t xml:space="preserve">        10</w:t>
+                  </w:r>
+                  <w:r>
+                    <w:rPr>
+                      <w:rFonts w:ascii="Century Schoolbook" w:eastAsia="Times New Roman" w:hAnsi="Century Schoolbook" w:cs="Segoe UI"/>
+                      <w:color w:val="333333"/>
+                      <w:sz w:val="28"/>
+                      <w:szCs w:val="28"/>
+                      <w:lang w:eastAsia="es-CO"/>
+                    </w:rPr>
+                    <w:tab/>
+                    <w:t>11001</w:t>
+                  </w:r>
+                  <w:r>
+                    <w:rPr>
+                      <w:rFonts w:ascii="Century Schoolbook" w:eastAsia="Times New Roman" w:hAnsi="Century Schoolbook" w:cs="Segoe UI"/>
+                      <w:color w:val="333333"/>
+                      <w:sz w:val="28"/>
+                      <w:szCs w:val="28"/>
+                      <w:lang w:eastAsia="es-CO"/>
+                    </w:rPr>
+                    <w:tab/>
+                    <w:t>000010</w:t>
+                  </w:r>
+                  <w:r>
+                    <w:rPr>
+                      <w:rFonts w:ascii="Century Schoolbook" w:eastAsia="Times New Roman" w:hAnsi="Century Schoolbook" w:cs="Segoe UI"/>
+                      <w:color w:val="333333"/>
+                      <w:sz w:val="28"/>
+                      <w:szCs w:val="28"/>
+                      <w:lang w:eastAsia="es-CO"/>
+                    </w:rPr>
+                    <w:tab/>
+                    <w:t>00000</w:t>
+                  </w:r>
+                  <w:r>
+                    <w:rPr>
+                      <w:rFonts w:ascii="Century Schoolbook" w:eastAsia="Times New Roman" w:hAnsi="Century Schoolbook" w:cs="Segoe UI"/>
+                      <w:color w:val="333333"/>
+                      <w:sz w:val="28"/>
+                      <w:szCs w:val="28"/>
+                      <w:lang w:eastAsia="es-CO"/>
+                    </w:rPr>
+                    <w:tab/>
+                    <w:t>1</w:t>
+                  </w:r>
+                  <w:r>
+                    <w:rPr>
+                      <w:rFonts w:ascii="Century Schoolbook" w:eastAsia="Times New Roman" w:hAnsi="Century Schoolbook" w:cs="Segoe UI"/>
+                      <w:color w:val="333333"/>
+                      <w:sz w:val="28"/>
+                      <w:szCs w:val="28"/>
+                      <w:lang w:eastAsia="es-CO"/>
+                    </w:rPr>
+                    <w:tab/>
+                    <w:t>0000000000101</w:t>
+                  </w:r>
+                  <w:r>
+                    <w:rPr>
+                      <w:rFonts w:ascii="Century Schoolbook" w:eastAsia="Times New Roman" w:hAnsi="Century Schoolbook" w:cs="Segoe UI"/>
+                      <w:color w:val="333333"/>
+                      <w:sz w:val="28"/>
+                      <w:szCs w:val="28"/>
+                      <w:lang w:eastAsia="es-CO"/>
+                    </w:rPr>
+                    <w:tab/>
+                  </w:r>
+                </w:p>
+                <w:p>
+                  <w:pPr>
+                    <w:spacing w:after="0" w:line="300" w:lineRule="atLeast"/>
+                    <w:jc w:val="right"/>
+                    <w:rPr>
+                      <w:rFonts w:ascii="Century Schoolbook" w:eastAsia="Times New Roman" w:hAnsi="Century Schoolbook" w:cs="Times New Roman"/>
+                      <w:sz w:val="28"/>
+                      <w:szCs w:val="28"/>
+                      <w:lang w:eastAsia="es-CO"/>
+                    </w:rPr>
+                  </w:pPr>
+                </w:p>
+              </w:tc>
+            </w:tr>
+            <w:tr>
+              <w:tc>
+                <w:tcPr>
+                  <w:tcW w:w="750" w:type="dxa"/>
+                  <w:tcBorders>
+                    <w:top w:val="single" w:sz="2" w:space="0" w:color="EEEEEE"/>
+                    <w:left w:val="single" w:sz="2" w:space="0" w:color="EEEEEE"/>
+                    <w:bottom w:val="single" w:sz="2" w:space="0" w:color="EEEEEE"/>
+                    <w:right w:val="single" w:sz="6" w:space="0" w:color="EEEEEE"/>
+                  </w:tcBorders>
+                  <w:shd w:val="clear" w:color="auto" w:fill="FFFFFF"/>
+                  <w:noWrap/>
+                  <w:tcMar>
+                    <w:top w:w="0" w:type="dxa"/>
+                    <w:left w:w="150" w:type="dxa"/>
+                    <w:bottom w:w="0" w:type="dxa"/>
+                    <w:right w:w="150" w:type="dxa"/>
+                  </w:tcMar>
+                  <w:hideMark/>
+                </w:tcPr>
+                <w:p>
+                  <w:pPr>
+                    <w:spacing w:after="0" w:line="300" w:lineRule="atLeast"/>
+                    <w:rPr>
+                      <w:rFonts w:ascii="Century Schoolbook" w:eastAsia="Times New Roman" w:hAnsi="Century Schoolbook" w:cs="Times New Roman"/>
+                      <w:sz w:val="28"/>
+                      <w:szCs w:val="28"/>
+                      <w:lang w:eastAsia="es-CO"/>
+                    </w:rPr>
+                  </w:pPr>
+                </w:p>
+              </w:tc>
+              <w:tc>
+                <w:tcPr>
+                  <w:tcW w:w="0" w:type="auto"/>
+                  <w:shd w:val="clear" w:color="auto" w:fill="FFFFFF"/>
+                  <w:tcMar>
+                    <w:top w:w="0" w:type="dxa"/>
+                    <w:left w:w="150" w:type="dxa"/>
+                    <w:bottom w:w="0" w:type="dxa"/>
+                    <w:right w:w="150" w:type="dxa"/>
+                  </w:tcMar>
+                  <w:hideMark/>
+                </w:tcPr>
+                <w:p>
+                  <w:pPr>
+                    <w:spacing w:after="0" w:line="300" w:lineRule="atLeast"/>
+                    <w:rPr>
+                      <w:rFonts w:ascii="Century Schoolbook" w:eastAsia="Times New Roman" w:hAnsi="Century Schoolbook" w:cs="Segoe UI"/>
+                      <w:color w:val="333333"/>
+                      <w:sz w:val="28"/>
+                      <w:szCs w:val="28"/>
+                      <w:lang w:eastAsia="es-CO"/>
+                    </w:rPr>
+                  </w:pPr>
+                  <w:r>
+                    <w:rPr>
+                      <w:rFonts w:ascii="Century Schoolbook" w:eastAsia="Times New Roman" w:hAnsi="Century Schoolbook" w:cs="Segoe UI"/>
+                      <w:color w:val="333333"/>
+                      <w:sz w:val="28"/>
+                      <w:szCs w:val="28"/>
+                      <w:lang w:eastAsia="es-CO"/>
+                    </w:rPr>
+                    <w:tab/>
+                    <w:t xml:space="preserve">        OP</w:t>
+                  </w:r>
+                  <w:r>
+                    <w:rPr>
+                      <w:rFonts w:ascii="Century Schoolbook" w:eastAsia="Times New Roman" w:hAnsi="Century Schoolbook" w:cs="Segoe UI"/>
+                      <w:color w:val="333333"/>
+                      <w:sz w:val="28"/>
+                      <w:szCs w:val="28"/>
+                      <w:lang w:eastAsia="es-CO"/>
+                    </w:rPr>
+                    <w:tab/>
+                    <w:t>disp30</w:t>
+                  </w:r>
+                  <w:r>
+                    <w:rPr>
+                      <w:rFonts w:ascii="Century Schoolbook" w:eastAsia="Times New Roman" w:hAnsi="Century Schoolbook" w:cs="Segoe UI"/>
+                      <w:color w:val="333333"/>
+                      <w:sz w:val="28"/>
+                      <w:szCs w:val="28"/>
+                      <w:lang w:eastAsia="es-CO"/>
+                    </w:rPr>
+                    <w:tab/>
+                  </w:r>
+                  <w:r>
+                    <w:rPr>
+                      <w:rFonts w:ascii="Century Schoolbook" w:eastAsia="Times New Roman" w:hAnsi="Century Schoolbook" w:cs="Segoe UI"/>
+                      <w:color w:val="333333"/>
+                      <w:sz w:val="28"/>
+                      <w:szCs w:val="28"/>
+                      <w:lang w:eastAsia="es-CO"/>
+                    </w:rPr>
+                    <w:tab/>
+                  </w:r>
+                  <w:r>
+                    <w:rPr>
+                      <w:rFonts w:ascii="Century Schoolbook" w:eastAsia="Times New Roman" w:hAnsi="Century Schoolbook" w:cs="Segoe UI"/>
+                      <w:color w:val="333333"/>
+                      <w:sz w:val="28"/>
+                      <w:szCs w:val="28"/>
+                      <w:lang w:eastAsia="es-CO"/>
+                    </w:rPr>
+                    <w:tab/>
+                  </w:r>
+                  <w:r>
+                    <w:rPr>
+                      <w:rFonts w:ascii="Century Schoolbook" w:eastAsia="Times New Roman" w:hAnsi="Century Schoolbook" w:cs="Segoe UI"/>
+                      <w:color w:val="333333"/>
+                      <w:sz w:val="28"/>
+                      <w:szCs w:val="28"/>
+                      <w:lang w:eastAsia="es-CO"/>
+                    </w:rPr>
+                    <w:tab/>
+                  </w:r>
+                  <w:r>
+                    <w:rPr>
+                      <w:rFonts w:ascii="Century Schoolbook" w:eastAsia="Times New Roman" w:hAnsi="Century Schoolbook" w:cs="Segoe UI"/>
+                      <w:color w:val="333333"/>
+                      <w:sz w:val="28"/>
+                      <w:szCs w:val="28"/>
+                      <w:lang w:eastAsia="es-CO"/>
+                    </w:rPr>
+                    <w:tab/>
+                  </w:r>
+                </w:p>
+                <w:p>
+                  <w:pPr>
+                    <w:spacing w:after="0" w:line="300" w:lineRule="atLeast"/>
+                    <w:jc w:val="right"/>
+                    <w:rPr>
+                      <w:rFonts w:ascii="Century Schoolbook" w:eastAsia="Times New Roman" w:hAnsi="Century Schoolbook" w:cs="Times New Roman"/>
+                      <w:sz w:val="28"/>
+                      <w:szCs w:val="28"/>
+                      <w:lang w:eastAsia="es-CO"/>
+                    </w:rPr>
+                  </w:pPr>
+                </w:p>
+              </w:tc>
+            </w:tr>
+            <w:tr>
+              <w:tc>
+                <w:tcPr>
+                  <w:tcW w:w="750" w:type="dxa"/>
+                  <w:tcBorders>
+                    <w:top w:val="single" w:sz="2" w:space="0" w:color="EEEEEE"/>
+                    <w:left w:val="single" w:sz="2" w:space="0" w:color="EEEEEE"/>
+                    <w:bottom w:val="single" w:sz="2" w:space="0" w:color="EEEEEE"/>
+                    <w:right w:val="single" w:sz="6" w:space="0" w:color="EEEEEE"/>
+                  </w:tcBorders>
+                  <w:shd w:val="clear" w:color="auto" w:fill="FFFFFF"/>
+                  <w:noWrap/>
+                  <w:tcMar>
+                    <w:top w:w="0" w:type="dxa"/>
+                    <w:left w:w="150" w:type="dxa"/>
+                    <w:bottom w:w="0" w:type="dxa"/>
+                    <w:right w:w="150" w:type="dxa"/>
+                  </w:tcMar>
+                  <w:hideMark/>
+                </w:tcPr>
+                <w:p>
+                  <w:pPr>
+                    <w:spacing w:after="0" w:line="300" w:lineRule="atLeast"/>
+                    <w:rPr>
+                      <w:rFonts w:ascii="Century Schoolbook" w:eastAsia="Times New Roman" w:hAnsi="Century Schoolbook" w:cs="Times New Roman"/>
+                      <w:sz w:val="28"/>
+                      <w:szCs w:val="28"/>
+                      <w:lang w:eastAsia="es-CO"/>
+                    </w:rPr>
+                  </w:pPr>
+                </w:p>
+              </w:tc>
+              <w:tc>
+                <w:tcPr>
+                  <w:tcW w:w="0" w:type="auto"/>
+                  <w:shd w:val="clear" w:color="auto" w:fill="FFFFFF"/>
+                  <w:tcMar>
+                    <w:top w:w="0" w:type="dxa"/>
+                    <w:left w:w="150" w:type="dxa"/>
+                    <w:bottom w:w="0" w:type="dxa"/>
+                    <w:right w:w="150" w:type="dxa"/>
+                  </w:tcMar>
+                  <w:hideMark/>
+                </w:tcPr>
+                <w:p>
+                  <w:pPr>
+                    <w:spacing w:after="0" w:line="300" w:lineRule="atLeast"/>
+                    <w:rPr>
+                      <w:rFonts w:ascii="Century Schoolbook" w:eastAsia="Times New Roman" w:hAnsi="Century Schoolbook" w:cs="Segoe UI"/>
+                      <w:color w:val="333333"/>
+                      <w:sz w:val="28"/>
+                      <w:szCs w:val="28"/>
+                      <w:lang w:eastAsia="es-CO"/>
+                    </w:rPr>
+                  </w:pPr>
+                  <w:r>
+                    <w:rPr>
+                      <w:rFonts w:ascii="Century Schoolbook" w:eastAsia="Times New Roman" w:hAnsi="Century Schoolbook" w:cs="Segoe UI"/>
+                      <w:color w:val="333333"/>
+                      <w:sz w:val="28"/>
+                      <w:szCs w:val="28"/>
+                      <w:lang w:eastAsia="es-CO"/>
+                    </w:rPr>
+                    <w:t>OX0030</w:t>
+                  </w:r>
+                  <w:r>
+                    <w:rPr>
+                      <w:rFonts w:ascii="Century Schoolbook" w:eastAsia="Times New Roman" w:hAnsi="Century Schoolbook" w:cs="Segoe UI"/>
+                      <w:color w:val="333333"/>
+                      <w:sz w:val="28"/>
+                      <w:szCs w:val="28"/>
+                      <w:lang w:eastAsia="es-CO"/>
+                    </w:rPr>
+                    <w:tab/>
+                    <w:t xml:space="preserve">        01</w:t>
+                  </w:r>
+                  <w:r>
+                    <w:rPr>
+                      <w:rFonts w:ascii="Century Schoolbook" w:eastAsia="Times New Roman" w:hAnsi="Century Schoolbook" w:cs="Segoe UI"/>
+                      <w:color w:val="333333"/>
+                      <w:sz w:val="28"/>
+                      <w:szCs w:val="28"/>
+                      <w:lang w:eastAsia="es-CO"/>
+                    </w:rPr>
+                    <w:tab/>
+                    <w:t>000000000000000000000000000010110</w:t>
+                  </w:r>
+                  <w:r>
+                    <w:rPr>
+                      <w:rFonts w:ascii="Century Schoolbook" w:eastAsia="Times New Roman" w:hAnsi="Century Schoolbook" w:cs="Segoe UI"/>
+                      <w:color w:val="333333"/>
+                      <w:sz w:val="28"/>
+                      <w:szCs w:val="28"/>
+                      <w:lang w:eastAsia="es-CO"/>
+                    </w:rPr>
+                    <w:tab/>
+                  </w:r>
+                  <w:r>
+                    <w:rPr>
+                      <w:rFonts w:ascii="Century Schoolbook" w:eastAsia="Times New Roman" w:hAnsi="Century Schoolbook" w:cs="Segoe UI"/>
+                      <w:color w:val="333333"/>
+                      <w:sz w:val="28"/>
+                      <w:szCs w:val="28"/>
+                      <w:lang w:eastAsia="es-CO"/>
+                    </w:rPr>
+                    <w:tab/>
+                  </w:r>
+                  <w:r>
+                    <w:rPr>
+                      <w:rFonts w:ascii="Century Schoolbook" w:eastAsia="Times New Roman" w:hAnsi="Century Schoolbook" w:cs="Segoe UI"/>
+                      <w:color w:val="333333"/>
+                      <w:sz w:val="28"/>
+                      <w:szCs w:val="28"/>
+                      <w:lang w:eastAsia="es-CO"/>
+                    </w:rPr>
+                    <w:tab/>
+                  </w:r>
+                  <w:r>
+                    <w:rPr>
+                      <w:rFonts w:ascii="Century Schoolbook" w:eastAsia="Times New Roman" w:hAnsi="Century Schoolbook" w:cs="Segoe UI"/>
+                      <w:color w:val="333333"/>
+                      <w:sz w:val="28"/>
+                      <w:szCs w:val="28"/>
+                      <w:lang w:eastAsia="es-CO"/>
+                    </w:rPr>
+                    <w:tab/>
+                  </w:r>
+                  <w:r>
+                    <w:rPr>
+                      <w:rFonts w:ascii="Century Schoolbook" w:eastAsia="Times New Roman" w:hAnsi="Century Schoolbook" w:cs="Segoe UI"/>
+                      <w:color w:val="333333"/>
+                      <w:sz w:val="28"/>
+                      <w:szCs w:val="28"/>
+                      <w:lang w:eastAsia="es-CO"/>
+                    </w:rPr>
+                    <w:tab/>
+                  </w:r>
+                </w:p>
+                <w:p>
+                  <w:pPr>
+                    <w:spacing w:after="0" w:line="300" w:lineRule="atLeast"/>
+                    <w:jc w:val="right"/>
+                    <w:rPr>
+                      <w:rFonts w:ascii="Century Schoolbook" w:eastAsia="Times New Roman" w:hAnsi="Century Schoolbook" w:cs="Times New Roman"/>
+                      <w:sz w:val="28"/>
+                      <w:szCs w:val="28"/>
+                      <w:lang w:eastAsia="es-CO"/>
+                    </w:rPr>
+                  </w:pPr>
+                </w:p>
+              </w:tc>
+            </w:tr>
+            <w:tr>
+              <w:tc>
+                <w:tcPr>
+                  <w:tcW w:w="750" w:type="dxa"/>
+                  <w:tcBorders>
+                    <w:top w:val="single" w:sz="2" w:space="0" w:color="EEEEEE"/>
+                    <w:left w:val="single" w:sz="2" w:space="0" w:color="EEEEEE"/>
+                    <w:bottom w:val="single" w:sz="2" w:space="0" w:color="EEEEEE"/>
+                    <w:right w:val="single" w:sz="6" w:space="0" w:color="EEEEEE"/>
+                  </w:tcBorders>
+                  <w:shd w:val="clear" w:color="auto" w:fill="FFFFFF"/>
+                  <w:noWrap/>
+                  <w:tcMar>
+                    <w:top w:w="0" w:type="dxa"/>
+                    <w:left w:w="150" w:type="dxa"/>
+                    <w:bottom w:w="0" w:type="dxa"/>
+                    <w:right w:w="150" w:type="dxa"/>
+                  </w:tcMar>
+                  <w:hideMark/>
+                </w:tcPr>
+                <w:p>
+                  <w:pPr>
+                    <w:spacing w:after="0" w:line="300" w:lineRule="atLeast"/>
+                    <w:rPr>
+                      <w:rFonts w:ascii="Century Schoolbook" w:eastAsia="Times New Roman" w:hAnsi="Century Schoolbook" w:cs="Times New Roman"/>
+                      <w:sz w:val="28"/>
+                      <w:szCs w:val="28"/>
+                      <w:lang w:eastAsia="es-CO"/>
+                    </w:rPr>
+                  </w:pPr>
+                </w:p>
+              </w:tc>
+              <w:tc>
+                <w:tcPr>
+                  <w:tcW w:w="0" w:type="auto"/>
+                  <w:shd w:val="clear" w:color="auto" w:fill="FFFFFF"/>
+                  <w:tcMar>
+                    <w:top w:w="0" w:type="dxa"/>
+                    <w:left w:w="150" w:type="dxa"/>
+                    <w:bottom w:w="0" w:type="dxa"/>
+                    <w:right w:w="150" w:type="dxa"/>
+                  </w:tcMar>
+                  <w:hideMark/>
+                </w:tcPr>
+                <w:p>
+                  <w:pPr>
+                    <w:spacing w:after="0" w:line="300" w:lineRule="atLeast"/>
+                    <w:rPr>
+                      <w:rFonts w:ascii="Century Schoolbook" w:eastAsia="Times New Roman" w:hAnsi="Century Schoolbook" w:cs="Segoe UI"/>
+                      <w:color w:val="333333"/>
+                      <w:sz w:val="28"/>
+                      <w:szCs w:val="28"/>
+                      <w:lang w:eastAsia="es-CO"/>
+                    </w:rPr>
+                  </w:pPr>
+                  <w:r>
+                    <w:rPr>
+                      <w:rFonts w:ascii="Century Schoolbook" w:eastAsia="Times New Roman" w:hAnsi="Century Schoolbook" w:cs="Segoe UI"/>
+                      <w:color w:val="333333"/>
+                      <w:sz w:val="28"/>
+                      <w:szCs w:val="28"/>
+                      <w:lang w:eastAsia="es-CO"/>
+                    </w:rPr>
+                    <w:tab/>
+                    <w:t xml:space="preserve">        OP</w:t>
+                  </w:r>
+                  <w:r>
+                    <w:rPr>
+                      <w:rFonts w:ascii="Century Schoolbook" w:eastAsia="Times New Roman" w:hAnsi="Century Schoolbook" w:cs="Segoe UI"/>
+                      <w:color w:val="333333"/>
+                      <w:sz w:val="28"/>
+                      <w:szCs w:val="28"/>
+                      <w:lang w:eastAsia="es-CO"/>
+                    </w:rPr>
+                    <w:tab/>
+                    <w:t>RD</w:t>
+                  </w:r>
+                  <w:r>
+                    <w:rPr>
+                      <w:rFonts w:ascii="Century Schoolbook" w:eastAsia="Times New Roman" w:hAnsi="Century Schoolbook" w:cs="Segoe UI"/>
+                      <w:color w:val="333333"/>
+                      <w:sz w:val="28"/>
+                      <w:szCs w:val="28"/>
+                      <w:lang w:eastAsia="es-CO"/>
+                    </w:rPr>
+                    <w:tab/>
+                    <w:t>OP3</w:t>
+                  </w:r>
+                  <w:r>
+                    <w:rPr>
+                      <w:rFonts w:ascii="Century Schoolbook" w:eastAsia="Times New Roman" w:hAnsi="Century Schoolbook" w:cs="Segoe UI"/>
+                      <w:color w:val="333333"/>
+                      <w:sz w:val="28"/>
+                      <w:szCs w:val="28"/>
+                      <w:lang w:eastAsia="es-CO"/>
+                    </w:rPr>
+                    <w:tab/>
+                    <w:t>RS1</w:t>
+                  </w:r>
+                  <w:r>
+                    <w:rPr>
+                      <w:rFonts w:ascii="Century Schoolbook" w:eastAsia="Times New Roman" w:hAnsi="Century Schoolbook" w:cs="Segoe UI"/>
+                      <w:color w:val="333333"/>
+                      <w:sz w:val="28"/>
+                      <w:szCs w:val="28"/>
+                      <w:lang w:eastAsia="es-CO"/>
+                    </w:rPr>
+                    <w:tab/>
+                    <w:t>i</w:t>
+                  </w:r>
+                  <w:r>
+                    <w:rPr>
+                      <w:rFonts w:ascii="Century Schoolbook" w:eastAsia="Times New Roman" w:hAnsi="Century Schoolbook" w:cs="Segoe UI"/>
+                      <w:color w:val="333333"/>
+                      <w:sz w:val="28"/>
+                      <w:szCs w:val="28"/>
+                      <w:lang w:eastAsia="es-CO"/>
+                    </w:rPr>
+                    <w:tab/>
+                    <w:t>Unusued/zero</w:t>
+                  </w:r>
+                  <w:r>
+                    <w:rPr>
+                      <w:rFonts w:ascii="Century Schoolbook" w:eastAsia="Times New Roman" w:hAnsi="Century Schoolbook" w:cs="Segoe UI"/>
+                      <w:color w:val="333333"/>
+                      <w:sz w:val="28"/>
+                      <w:szCs w:val="28"/>
+                      <w:lang w:eastAsia="es-CO"/>
+                    </w:rPr>
+                    <w:tab/>
+                    <w:t>RS2</w:t>
+                  </w:r>
+                </w:p>
+                <w:p>
+                  <w:pPr>
+                    <w:spacing w:after="0" w:line="300" w:lineRule="atLeast"/>
+                    <w:jc w:val="right"/>
+                    <w:rPr>
+                      <w:rFonts w:ascii="Century Schoolbook" w:eastAsia="Times New Roman" w:hAnsi="Century Schoolbook" w:cs="Times New Roman"/>
+                      <w:sz w:val="28"/>
+                      <w:szCs w:val="28"/>
+                      <w:lang w:eastAsia="es-CO"/>
+                    </w:rPr>
+                  </w:pPr>
+                </w:p>
+              </w:tc>
+            </w:tr>
+            <w:tr>
+              <w:tc>
+                <w:tcPr>
+                  <w:tcW w:w="750" w:type="dxa"/>
+                  <w:tcBorders>
+                    <w:top w:val="single" w:sz="2" w:space="0" w:color="EEEEEE"/>
+                    <w:left w:val="single" w:sz="2" w:space="0" w:color="EEEEEE"/>
+                    <w:bottom w:val="single" w:sz="2" w:space="0" w:color="EEEEEE"/>
+                    <w:right w:val="single" w:sz="6" w:space="0" w:color="EEEEEE"/>
+                  </w:tcBorders>
+                  <w:shd w:val="clear" w:color="auto" w:fill="FFFFFF"/>
+                  <w:noWrap/>
+                  <w:tcMar>
+                    <w:top w:w="0" w:type="dxa"/>
+                    <w:left w:w="150" w:type="dxa"/>
+                    <w:bottom w:w="0" w:type="dxa"/>
+                    <w:right w:w="150" w:type="dxa"/>
+                  </w:tcMar>
+                  <w:hideMark/>
+                </w:tcPr>
+                <w:p>
+                  <w:pPr>
+                    <w:spacing w:after="0" w:line="300" w:lineRule="atLeast"/>
+                    <w:rPr>
+                      <w:rFonts w:ascii="Century Schoolbook" w:eastAsia="Times New Roman" w:hAnsi="Century Schoolbook" w:cs="Times New Roman"/>
+                      <w:sz w:val="28"/>
+                      <w:szCs w:val="28"/>
+                      <w:lang w:eastAsia="es-CO"/>
+                    </w:rPr>
+                  </w:pPr>
+                </w:p>
+              </w:tc>
+              <w:tc>
+                <w:tcPr>
+                  <w:tcW w:w="0" w:type="auto"/>
+                  <w:shd w:val="clear" w:color="auto" w:fill="FFFFFF"/>
+                  <w:tcMar>
+                    <w:top w:w="0" w:type="dxa"/>
+                    <w:left w:w="150" w:type="dxa"/>
+                    <w:bottom w:w="0" w:type="dxa"/>
+                    <w:right w:w="150" w:type="dxa"/>
+                  </w:tcMar>
+                  <w:hideMark/>
+                </w:tcPr>
+                <w:p>
+                  <w:pPr>
+                    <w:spacing w:after="0" w:line="300" w:lineRule="atLeast"/>
+                    <w:rPr>
+                      <w:rFonts w:ascii="Century Schoolbook" w:eastAsia="Times New Roman" w:hAnsi="Century Schoolbook" w:cs="Segoe UI"/>
+                      <w:color w:val="333333"/>
+                      <w:sz w:val="28"/>
+                      <w:szCs w:val="28"/>
+                      <w:lang w:eastAsia="es-CO"/>
+                    </w:rPr>
+                  </w:pPr>
+                  <w:r>
+                    <w:rPr>
+                      <w:rFonts w:ascii="Century Schoolbook" w:eastAsia="Times New Roman" w:hAnsi="Century Schoolbook" w:cs="Segoe UI"/>
+                      <w:color w:val="333333"/>
+                      <w:sz w:val="28"/>
+                      <w:szCs w:val="28"/>
+                      <w:lang w:eastAsia="es-CO"/>
+                    </w:rPr>
+                    <w:t>OX0034</w:t>
+                  </w:r>
+                  <w:r>
+                    <w:rPr>
+                      <w:rFonts w:ascii="Century Schoolbook" w:eastAsia="Times New Roman" w:hAnsi="Century Schoolbook" w:cs="Segoe UI"/>
+                      <w:color w:val="333333"/>
+                      <w:sz w:val="28"/>
+                      <w:szCs w:val="28"/>
+                      <w:lang w:eastAsia="es-CO"/>
+                    </w:rPr>
+                    <w:tab/>
+                    <w:t xml:space="preserve">        10</w:t>
+                  </w:r>
+                  <w:r>
+                    <w:rPr>
+                      <w:rFonts w:ascii="Century Schoolbook" w:eastAsia="Times New Roman" w:hAnsi="Century Schoolbook" w:cs="Segoe UI"/>
+                      <w:color w:val="333333"/>
+                      <w:sz w:val="28"/>
+                      <w:szCs w:val="28"/>
+                      <w:lang w:eastAsia="es-CO"/>
+                    </w:rPr>
+                    <w:tab/>
+                    <w:t>10000</w:t>
+                  </w:r>
+                  <w:r>
+                    <w:rPr>
+                      <w:rFonts w:ascii="Century Schoolbook" w:eastAsia="Times New Roman" w:hAnsi="Century Schoolbook" w:cs="Segoe UI"/>
+                      <w:color w:val="333333"/>
+                      <w:sz w:val="28"/>
+                      <w:szCs w:val="28"/>
+                      <w:lang w:eastAsia="es-CO"/>
+                    </w:rPr>
+                    <w:tab/>
+                    <w:t>000010</w:t>
+                  </w:r>
+                  <w:r>
+                    <w:rPr>
+                      <w:rFonts w:ascii="Century Schoolbook" w:eastAsia="Times New Roman" w:hAnsi="Century Schoolbook" w:cs="Segoe UI"/>
+                      <w:color w:val="333333"/>
+                      <w:sz w:val="28"/>
+                      <w:szCs w:val="28"/>
+                      <w:lang w:eastAsia="es-CO"/>
+                    </w:rPr>
+                    <w:tab/>
+                    <w:t>00000</w:t>
+                  </w:r>
+                  <w:r>
+                    <w:rPr>
+                      <w:rFonts w:ascii="Century Schoolbook" w:eastAsia="Times New Roman" w:hAnsi="Century Schoolbook" w:cs="Segoe UI"/>
+                      <w:color w:val="333333"/>
+                      <w:sz w:val="28"/>
+                      <w:szCs w:val="28"/>
+                      <w:lang w:eastAsia="es-CO"/>
+                    </w:rPr>
+                    <w:tab/>
+                    <w:t>1</w:t>
+                  </w:r>
+                  <w:r>
+                    <w:rPr>
+                      <w:rFonts w:ascii="Century Schoolbook" w:eastAsia="Times New Roman" w:hAnsi="Century Schoolbook" w:cs="Segoe UI"/>
+                      <w:color w:val="333333"/>
+                      <w:sz w:val="28"/>
+                      <w:szCs w:val="28"/>
+                      <w:lang w:eastAsia="es-CO"/>
+                    </w:rPr>
+                    <w:tab/>
+                    <w:t>0000000000000</w:t>
+                  </w:r>
+                  <w:r>
+                    <w:rPr>
+                      <w:rFonts w:ascii="Century Schoolbook" w:eastAsia="Times New Roman" w:hAnsi="Century Schoolbook" w:cs="Segoe UI"/>
+                      <w:color w:val="333333"/>
+                      <w:sz w:val="28"/>
+                      <w:szCs w:val="28"/>
+                      <w:lang w:eastAsia="es-CO"/>
+                    </w:rPr>
+                    <w:tab/>
+                  </w:r>
+                </w:p>
+                <w:p>
+                  <w:pPr>
+                    <w:spacing w:after="0" w:line="300" w:lineRule="atLeast"/>
+                    <w:jc w:val="right"/>
+                    <w:rPr>
+                      <w:rFonts w:ascii="Century Schoolbook" w:eastAsia="Times New Roman" w:hAnsi="Century Schoolbook" w:cs="Times New Roman"/>
+                      <w:sz w:val="28"/>
+                      <w:szCs w:val="28"/>
+                      <w:lang w:eastAsia="es-CO"/>
+                    </w:rPr>
+                  </w:pPr>
+                </w:p>
+              </w:tc>
+            </w:tr>
+            <w:tr>
+              <w:tc>
+                <w:tcPr>
+                  <w:tcW w:w="750" w:type="dxa"/>
+                  <w:tcBorders>
+                    <w:top w:val="single" w:sz="2" w:space="0" w:color="EEEEEE"/>
+                    <w:left w:val="single" w:sz="2" w:space="0" w:color="EEEEEE"/>
+                    <w:bottom w:val="single" w:sz="2" w:space="0" w:color="EEEEEE"/>
+                    <w:right w:val="single" w:sz="6" w:space="0" w:color="EEEEEE"/>
+                  </w:tcBorders>
+                  <w:shd w:val="clear" w:color="auto" w:fill="FFFFFF"/>
+                  <w:noWrap/>
+                  <w:tcMar>
+                    <w:top w:w="0" w:type="dxa"/>
+                    <w:left w:w="150" w:type="dxa"/>
+                    <w:bottom w:w="0" w:type="dxa"/>
+                    <w:right w:w="150" w:type="dxa"/>
+                  </w:tcMar>
+                  <w:hideMark/>
+                </w:tcPr>
+                <w:p>
+                  <w:pPr>
+                    <w:spacing w:after="0" w:line="300" w:lineRule="atLeast"/>
+                    <w:rPr>
+                      <w:rFonts w:ascii="Century Schoolbook" w:eastAsia="Times New Roman" w:hAnsi="Century Schoolbook" w:cs="Times New Roman"/>
+                      <w:sz w:val="28"/>
+                      <w:szCs w:val="28"/>
+                      <w:lang w:eastAsia="es-CO"/>
+                    </w:rPr>
+                  </w:pPr>
+                </w:p>
+              </w:tc>
+              <w:tc>
+                <w:tcPr>
+                  <w:tcW w:w="0" w:type="auto"/>
+                  <w:shd w:val="clear" w:color="auto" w:fill="FFFFFF"/>
+                  <w:tcMar>
+                    <w:top w:w="0" w:type="dxa"/>
+                    <w:left w:w="150" w:type="dxa"/>
+                    <w:bottom w:w="0" w:type="dxa"/>
+                    <w:right w:w="150" w:type="dxa"/>
+                  </w:tcMar>
+                  <w:hideMark/>
+                </w:tcPr>
+                <w:p>
+                  <w:pPr>
+                    <w:spacing w:after="0" w:line="300" w:lineRule="atLeast"/>
+                    <w:rPr>
+                      <w:rFonts w:ascii="Century Schoolbook" w:eastAsia="Times New Roman" w:hAnsi="Century Schoolbook" w:cs="Segoe UI"/>
+                      <w:color w:val="333333"/>
+                      <w:sz w:val="28"/>
+                      <w:szCs w:val="28"/>
+                      <w:lang w:eastAsia="es-CO"/>
+                    </w:rPr>
+                  </w:pPr>
+                  <w:r>
+                    <w:rPr>
+                      <w:rFonts w:ascii="Century Schoolbook" w:eastAsia="Times New Roman" w:hAnsi="Century Schoolbook" w:cs="Segoe UI"/>
+                      <w:color w:val="333333"/>
+                      <w:sz w:val="28"/>
+                      <w:szCs w:val="28"/>
+                      <w:lang w:eastAsia="es-CO"/>
+                    </w:rPr>
+                    <w:t>OX0038</w:t>
+                  </w:r>
+                  <w:r>
+                    <w:rPr>
+                      <w:rFonts w:ascii="Century Schoolbook" w:eastAsia="Times New Roman" w:hAnsi="Century Schoolbook" w:cs="Segoe UI"/>
+                      <w:color w:val="333333"/>
+                      <w:sz w:val="28"/>
+                      <w:szCs w:val="28"/>
+                      <w:lang w:eastAsia="es-CO"/>
+                    </w:rPr>
+                    <w:tab/>
+                    <w:t xml:space="preserve">        10</w:t>
+                  </w:r>
+                  <w:r>
+                    <w:rPr>
+                      <w:rFonts w:ascii="Century Schoolbook" w:eastAsia="Times New Roman" w:hAnsi="Century Schoolbook" w:cs="Segoe UI"/>
+                      <w:color w:val="333333"/>
+                      <w:sz w:val="28"/>
+                      <w:szCs w:val="28"/>
+                      <w:lang w:eastAsia="es-CO"/>
+                    </w:rPr>
+                    <w:tab/>
+                    <w:t>01001</w:t>
+                  </w:r>
+                  <w:r>
+                    <w:rPr>
+                      <w:rFonts w:ascii="Century Schoolbook" w:eastAsia="Times New Roman" w:hAnsi="Century Schoolbook" w:cs="Segoe UI"/>
+                      <w:color w:val="333333"/>
+                      <w:sz w:val="28"/>
+                      <w:szCs w:val="28"/>
+                      <w:lang w:eastAsia="es-CO"/>
+                    </w:rPr>
+                    <w:tab/>
+                    <w:t>000010</w:t>
+                  </w:r>
+                  <w:r>
+                    <w:rPr>
+                      <w:rFonts w:ascii="Century Schoolbook" w:eastAsia="Times New Roman" w:hAnsi="Century Schoolbook" w:cs="Segoe UI"/>
+                      <w:color w:val="333333"/>
+                      <w:sz w:val="28"/>
+                      <w:szCs w:val="28"/>
+                      <w:lang w:eastAsia="es-CO"/>
+                    </w:rPr>
+                    <w:tab/>
+                    <w:t>00000</w:t>
+                  </w:r>
+                  <w:r>
+                    <w:rPr>
+                      <w:rFonts w:ascii="Century Schoolbook" w:eastAsia="Times New Roman" w:hAnsi="Century Schoolbook" w:cs="Segoe UI"/>
+                      <w:color w:val="333333"/>
+                      <w:sz w:val="28"/>
+                      <w:szCs w:val="28"/>
+                      <w:lang w:eastAsia="es-CO"/>
+                    </w:rPr>
+                    <w:tab/>
+                    <w:t>1</w:t>
+                  </w:r>
+                  <w:r>
+                    <w:rPr>
+                      <w:rFonts w:ascii="Century Schoolbook" w:eastAsia="Times New Roman" w:hAnsi="Century Schoolbook" w:cs="Segoe UI"/>
+                      <w:color w:val="333333"/>
+                      <w:sz w:val="28"/>
+                      <w:szCs w:val="28"/>
+                      <w:lang w:eastAsia="es-CO"/>
+                    </w:rPr>
+                    <w:tab/>
+                    <w:t>00000000</w:t>
+                  </w:r>
+                  <w:r>
+                    <w:rPr>
+                      <w:rFonts w:ascii="Century Schoolbook" w:eastAsia="Times New Roman" w:hAnsi="Century Schoolbook" w:cs="Segoe UI"/>
+                      <w:color w:val="333333"/>
+                      <w:sz w:val="28"/>
+                      <w:szCs w:val="28"/>
+                      <w:lang w:eastAsia="es-CO"/>
+                    </w:rPr>
+                    <w:tab/>
+                    <w:t>10000</w:t>
+                  </w:r>
+                </w:p>
+                <w:p>
+                  <w:pPr>
+                    <w:spacing w:after="0" w:line="300" w:lineRule="atLeast"/>
+                    <w:jc w:val="right"/>
+                    <w:rPr>
+                      <w:rFonts w:ascii="Century Schoolbook" w:eastAsia="Times New Roman" w:hAnsi="Century Schoolbook" w:cs="Times New Roman"/>
+                      <w:sz w:val="28"/>
+                      <w:szCs w:val="28"/>
+                      <w:lang w:eastAsia="es-CO"/>
+                    </w:rPr>
+                  </w:pPr>
+                </w:p>
+              </w:tc>
+            </w:tr>
+            <w:tr>
+              <w:tc>
+                <w:tcPr>
+                  <w:tcW w:w="750" w:type="dxa"/>
+                  <w:tcBorders>
+                    <w:top w:val="single" w:sz="2" w:space="0" w:color="EEEEEE"/>
+                    <w:left w:val="single" w:sz="2" w:space="0" w:color="EEEEEE"/>
+                    <w:bottom w:val="single" w:sz="2" w:space="0" w:color="EEEEEE"/>
+                    <w:right w:val="single" w:sz="6" w:space="0" w:color="EEEEEE"/>
+                  </w:tcBorders>
+                  <w:shd w:val="clear" w:color="auto" w:fill="FFFFFF"/>
+                  <w:noWrap/>
+                  <w:tcMar>
+                    <w:top w:w="0" w:type="dxa"/>
+                    <w:left w:w="150" w:type="dxa"/>
+                    <w:bottom w:w="0" w:type="dxa"/>
+                    <w:right w:w="150" w:type="dxa"/>
+                  </w:tcMar>
+                  <w:hideMark/>
+                </w:tcPr>
+                <w:p>
+                  <w:pPr>
+                    <w:spacing w:after="0" w:line="300" w:lineRule="atLeast"/>
+                    <w:rPr>
+                      <w:rFonts w:ascii="Times New Roman" w:eastAsia="Times New Roman" w:hAnsi="Times New Roman" w:cs="Times New Roman"/>
+                      <w:sz w:val="20"/>
+                      <w:szCs w:val="20"/>
+                      <w:lang w:eastAsia="es-CO"/>
+                    </w:rPr>
+                  </w:pPr>
+                </w:p>
+              </w:tc>
+              <w:tc>
+                <w:tcPr>
+                  <w:tcW w:w="0" w:type="auto"/>
+                  <w:shd w:val="clear" w:color="auto" w:fill="FFFFFF"/>
+                  <w:vAlign w:val="center"/>
+                  <w:hideMark/>
+                </w:tcPr>
+                <w:p>
+                  <w:pPr>
+                    <w:spacing w:after="0" w:line="240" w:lineRule="auto"/>
+                    <w:rPr>
+                      <w:rFonts w:ascii="Times New Roman" w:eastAsia="Times New Roman" w:hAnsi="Times New Roman" w:cs="Times New Roman"/>
+                      <w:sz w:val="20"/>
+                      <w:szCs w:val="20"/>
+                      <w:lang w:eastAsia="es-CO"/>
+                    </w:rPr>
+                  </w:pPr>
+                </w:p>
+              </w:tc>
+            </w:tr>
+          </w:tbl>
+          <w:p>
+            <w:pPr>
+              <w:spacing w:after="0" w:line="250" w:lineRule="atLeast"/>
+              <w:rPr>
+                <w:rFonts w:ascii="Century Schoolbook" w:eastAsia="Times New Roman" w:hAnsi="Century Schoolbook" w:cs="Consolas"/>
+                <w:color w:val="333333"/>
+                <w:sz w:val="28"/>
+                <w:szCs w:val="28"/>
+                <w:lang w:eastAsia="es-CO"/>
+              </w:rPr>
+            </w:pPr>
+          </w:p>
+          <w:p>
+            <w:pPr>
+              <w:spacing w:after="0" w:line="250" w:lineRule="atLeast"/>
+              <w:rPr>
+                <w:rFonts w:ascii="Century Schoolbook" w:eastAsia="Times New Roman" w:hAnsi="Century Schoolbook" w:cs="Consolas"/>
+                <w:color w:val="333333"/>
+                <w:sz w:val="28"/>
+                <w:szCs w:val="28"/>
+                <w:lang w:eastAsia="es-CO"/>
+              </w:rPr>
+            </w:pPr>
+            <w:r>
+              <w:rPr>
+                <w:rFonts w:ascii="Century Schoolbook" w:eastAsia="Times New Roman" w:hAnsi="Century Schoolbook" w:cs="Consolas"/>
+                <w:color w:val="333333"/>
+                <w:sz w:val="28"/>
+                <w:szCs w:val="28"/>
+                <w:lang w:eastAsia="es-CO"/>
+              </w:rPr>
+              <w:t xml:space="preserve"> </w:t>
             </w:r>
           </w:p>
         </w:tc>
@@ -24498,18 +28093,7 @@
                 <w:szCs w:val="28"/>
                 <w:lang w:eastAsia="es-CO"/>
               </w:rPr>
-              <w:t xml:space="preserve">10.Implemente la función pot en lenguaje de alto nivel, lenguaje de bajo nivel SPARCV8 y lenguaje de máquina SPARCV8 que realice la potencia de dos números enteros sin signo realizando llamados a la </w:t>
-            </w:r>
-            <w:r>
-              <w:rPr>
-                <w:rFonts w:ascii="Century Schoolbook" w:eastAsia="Times New Roman" w:hAnsi="Century Schoolbook" w:cs="Consolas"/>
-                <w:color w:val="333333"/>
-                <w:sz w:val="28"/>
-                <w:szCs w:val="28"/>
-                <w:lang w:eastAsia="es-CO"/>
-              </w:rPr>
-              <w:lastRenderedPageBreak/>
-              <w:t>función desarrollada en el punto 9.</w:t>
+              <w:t>10.Implemente la función pot en lenguaje de alto nivel, lenguaje de bajo nivel SPARCV8 y lenguaje de máquina SPARCV8 que realice la potencia de dos números enteros sin signo realizando llamados a la función desarrollada en el punto 9.</w:t>
             </w:r>
           </w:p>
         </w:tc>
@@ -28273,7 +31857,29 @@
                 <w:szCs w:val="28"/>
                 <w:lang w:eastAsia="es-CO"/>
               </w:rPr>
-              <w:t>11.Implemente una función pol en lenguaje de alto nivel, lenguaje de bajo nivel SPARCV8 y lenguaje de máquina SPARCV8 que calcule un polinomio de grado n, en donde los coeficientes del polinomio se encuentran almacenados en un vector k de n+1 posiciones, de la siguientes forma:</w:t>
+              <w:t xml:space="preserve">11.Implemente una función </w:t>
+            </w:r>
+            <w:proofErr w:type="spellStart"/>
+            <w:r>
+              <w:rPr>
+                <w:rFonts w:ascii="Century Schoolbook" w:eastAsia="Times New Roman" w:hAnsi="Century Schoolbook" w:cs="Consolas"/>
+                <w:color w:val="333333"/>
+                <w:sz w:val="28"/>
+                <w:szCs w:val="28"/>
+                <w:lang w:eastAsia="es-CO"/>
+              </w:rPr>
+              <w:t>pol</w:t>
+            </w:r>
+            <w:proofErr w:type="spellEnd"/>
+            <w:r>
+              <w:rPr>
+                <w:rFonts w:ascii="Century Schoolbook" w:eastAsia="Times New Roman" w:hAnsi="Century Schoolbook" w:cs="Consolas"/>
+                <w:color w:val="333333"/>
+                <w:sz w:val="28"/>
+                <w:szCs w:val="28"/>
+                <w:lang w:eastAsia="es-CO"/>
+              </w:rPr>
+              <w:t xml:space="preserve"> en lenguaje de alto nivel, lenguaje de bajo nivel SPARCV8 y lenguaje de máquina SPARCV8 que calcule un polinomio de grado n, en donde los coeficientes del polinomio se encuentran almacenados en un vector k de n+1 posiciones, de la siguientes forma:</w:t>
             </w:r>
           </w:p>
         </w:tc>
